--- a/az-dp-900 Azure Data Fundamentals/Azure Data Fundamentals.docx
+++ b/az-dp-900 Azure Data Fundamentals/Azure Data Fundamentals.docx
@@ -3426,10 +3426,2081 @@
     </w:p>
     <w:p>
       <w:pPr>
-        <w:rPr>
-          <w:lang w:val="sv-SE"/>
-        </w:rPr>
-      </w:pPr>
+        <w:pStyle w:val="Heading2"/>
+        <w:rPr>
+          <w:lang w:val="sv-SE"/>
+        </w:rPr>
+      </w:pPr>
+      <w:r>
+        <w:rPr>
+          <w:lang w:val="sv-SE"/>
+        </w:rPr>
+        <w:t>Explorer m</w:t>
+      </w:r>
+      <w:r>
+        <w:rPr>
+          <w:lang w:val="sv-SE"/>
+        </w:rPr>
+        <w:t>odern data warehousing</w:t>
+      </w:r>
+    </w:p>
+    <w:p>
+      <w:pPr>
+        <w:pStyle w:val="ListParagraph"/>
+        <w:numPr>
+          <w:ilvl w:val="0"/>
+          <w:numId w:val="5"/>
+        </w:numPr>
+        <w:rPr>
+          <w:lang w:val="sv-SE"/>
+        </w:rPr>
+      </w:pPr>
+      <w:r>
+        <w:rPr>
+          <w:lang w:val="sv-SE"/>
+        </w:rPr>
+        <w:t xml:space="preserve">1 Data ingestion and processing, ETL or ELT. </w:t>
+      </w:r>
+      <w:r>
+        <w:rPr>
+          <w:lang w:val="sv-SE"/>
+        </w:rPr>
+        <w:t>Data ingestion includes both batch processing of static data and real-time processing of streaming data.</w:t>
+      </w:r>
+    </w:p>
+    <w:p>
+      <w:pPr>
+        <w:pStyle w:val="ListParagraph"/>
+        <w:numPr>
+          <w:ilvl w:val="0"/>
+          <w:numId w:val="5"/>
+        </w:numPr>
+        <w:rPr>
+          <w:lang w:val="sv-SE"/>
+        </w:rPr>
+      </w:pPr>
+      <w:r>
+        <w:rPr>
+          <w:lang w:val="sv-SE"/>
+        </w:rPr>
+        <w:t>2 Analytical data store, relational data warehouse, file-system based data lakes, and hybrid.</w:t>
+      </w:r>
+    </w:p>
+    <w:p>
+      <w:pPr>
+        <w:pStyle w:val="ListParagraph"/>
+        <w:numPr>
+          <w:ilvl w:val="0"/>
+          <w:numId w:val="5"/>
+        </w:numPr>
+        <w:rPr>
+          <w:lang w:val="sv-SE"/>
+        </w:rPr>
+      </w:pPr>
+      <w:r>
+        <w:rPr>
+          <w:lang w:val="sv-SE"/>
+        </w:rPr>
+        <w:t>3 Analytical data model, 1 or more data models that pre-aggregate the data</w:t>
+      </w:r>
+      <w:r>
+        <w:rPr>
+          <w:lang w:val="sv-SE"/>
+        </w:rPr>
+        <w:t xml:space="preserve"> to make it easier to produce reports, dashboards and interactive solutions.</w:t>
+      </w:r>
+    </w:p>
+    <w:p>
+      <w:pPr>
+        <w:pStyle w:val="ListParagraph"/>
+        <w:numPr>
+          <w:ilvl w:val="0"/>
+          <w:numId w:val="5"/>
+        </w:numPr>
+        <w:rPr>
+          <w:lang w:val="sv-SE"/>
+        </w:rPr>
+      </w:pPr>
+      <w:r>
+        <w:rPr>
+          <w:lang w:val="sv-SE"/>
+        </w:rPr>
+        <w:t>4 Data visualization</w:t>
+      </w:r>
+      <w:r>
+        <w:rPr>
+          <w:lang w:val="sv-SE"/>
+        </w:rPr>
+        <w:t>.</w:t>
+      </w:r>
+    </w:p>
+    <w:p>
+      <w:pPr>
+        <w:rPr>
+          <w:lang w:val="sv-SE"/>
+        </w:rPr>
+      </w:pPr>
+      <w:r>
+        <w:rPr>
+          <w:lang w:val="sv-SE"/>
+        </w:rPr>
+        <w:lastRenderedPageBreak/>
+        <w:drawing>
+          <wp:inline distT="0" distB="0" distL="0" distR="0" wp14:anchorId="11E3D402" wp14:editId="1F3ECC6A">
+            <wp:extent cx="5731510" cy="2085340"/>
+            <wp:effectExtent l="0" t="0" r="2540" b="0"/>
+            <wp:docPr id="40" name="Picture 40" descr="Application&#10;&#10;Description automatically generated with medium confidence"/>
+            <wp:cNvGraphicFramePr>
+              <a:graphicFrameLocks xmlns:a="http://schemas.openxmlformats.org/drawingml/2006/main" noChangeAspect="1"/>
+            </wp:cNvGraphicFramePr>
+            <a:graphic xmlns:a="http://schemas.openxmlformats.org/drawingml/2006/main">
+              <a:graphicData uri="http://schemas.openxmlformats.org/drawingml/2006/picture">
+                <pic:pic xmlns:pic="http://schemas.openxmlformats.org/drawingml/2006/picture">
+                  <pic:nvPicPr>
+                    <pic:cNvPr id="40" name="Picture 40" descr="Application&#10;&#10;Description automatically generated with medium confidence"/>
+                    <pic:cNvPicPr/>
+                  </pic:nvPicPr>
+                  <pic:blipFill>
+                    <a:blip r:embed="rId46"/>
+                    <a:stretch>
+                      <a:fillRect/>
+                    </a:stretch>
+                  </pic:blipFill>
+                  <pic:spPr>
+                    <a:xfrm>
+                      <a:off x="0" y="0"/>
+                      <a:ext cx="5731510" cy="2085340"/>
+                    </a:xfrm>
+                    <a:prstGeom prst="rect">
+                      <a:avLst/>
+                    </a:prstGeom>
+                  </pic:spPr>
+                </pic:pic>
+              </a:graphicData>
+            </a:graphic>
+          </wp:inline>
+        </w:drawing>
+      </w:r>
+    </w:p>
+    <w:p>
+      <w:pPr>
+        <w:pStyle w:val="Heading2"/>
+        <w:rPr>
+          <w:lang w:val="sv-SE"/>
+        </w:rPr>
+      </w:pPr>
+      <w:r>
+        <w:rPr>
+          <w:lang w:val="sv-SE"/>
+        </w:rPr>
+        <w:t>#</w:t>
+      </w:r>
+      <w:r>
+        <w:rPr>
+          <w:lang w:val="sv-SE"/>
+        </w:rPr>
+        <w:t>Explorer data ingestion pipelines</w:t>
+      </w:r>
+    </w:p>
+    <w:p>
+      <w:pPr>
+        <w:rPr>
+          <w:lang w:val="sv-SE"/>
+        </w:rPr>
+      </w:pPr>
+    </w:p>
+    <w:p>
+      <w:hyperlink r:id="rId47" w:history="1">
+        <w:r>
+          <w:rPr>
+            <w:rStyle w:val="Hyperlink"/>
+          </w:rPr>
+          <w:t>Explore data ingestion pipelines - Learn | Microsoft Docs</w:t>
+        </w:r>
+      </w:hyperlink>
+    </w:p>
+    <w:p>
+      <w:pPr>
+        <w:rPr>
+          <w:lang w:val="nb-NO"/>
+        </w:rPr>
+      </w:pPr>
+      <w:r>
+        <w:rPr>
+          <w:lang w:val="nb-NO"/>
+        </w:rPr>
+        <w:t>Large scale:</w:t>
+      </w:r>
+    </w:p>
+    <w:p>
+      <w:pPr>
+        <w:pStyle w:val="ListParagraph"/>
+        <w:numPr>
+          <w:ilvl w:val="0"/>
+          <w:numId w:val="6"/>
+        </w:numPr>
+        <w:rPr>
+          <w:lang w:val="nb-NO"/>
+        </w:rPr>
+      </w:pPr>
+      <w:r>
+        <w:rPr>
+          <w:lang w:val="nb-NO"/>
+        </w:rPr>
+        <w:t>Pipelines</w:t>
+      </w:r>
+      <w:r>
+        <w:rPr>
+          <w:lang w:val="nb-NO"/>
+        </w:rPr>
+        <w:t xml:space="preserve"> and ETL</w:t>
+      </w:r>
+    </w:p>
+    <w:p>
+      <w:pPr>
+        <w:pStyle w:val="ListParagraph"/>
+        <w:numPr>
+          <w:ilvl w:val="0"/>
+          <w:numId w:val="6"/>
+        </w:numPr>
+        <w:rPr>
+          <w:lang w:val="en-US"/>
+        </w:rPr>
+      </w:pPr>
+      <w:r>
+        <w:rPr>
+          <w:lang w:val="en-US"/>
+        </w:rPr>
+        <w:t xml:space="preserve">Pipelines with Azure </w:t>
+      </w:r>
+      <w:r>
+        <w:rPr>
+          <w:lang w:val="en-US"/>
+        </w:rPr>
+        <w:t>d</w:t>
+      </w:r>
+      <w:r>
+        <w:rPr>
+          <w:lang w:val="en-US"/>
+        </w:rPr>
+        <w:t>ata f</w:t>
+      </w:r>
+      <w:r>
+        <w:rPr>
+          <w:lang w:val="en-US"/>
+        </w:rPr>
+        <w:t>actory or use same engine in Azure synapse analytics if you want to manage all of the components of your d w solution in a unified workspace.</w:t>
+      </w:r>
+    </w:p>
+    <w:p>
+      <w:pPr>
+        <w:pStyle w:val="ListParagraph"/>
+        <w:numPr>
+          <w:ilvl w:val="0"/>
+          <w:numId w:val="6"/>
+        </w:numPr>
+        <w:rPr>
+          <w:lang w:val="en-US"/>
+        </w:rPr>
+      </w:pPr>
+      <w:r>
+        <w:rPr>
+          <w:lang w:val="en-US"/>
+        </w:rPr>
+        <w:t>In either case, pipelines consist of one or more activities that operate on data. An input dataset provides the source data, and activities can be defined as a data flow that incrementally manipulates the data until an output dataset is produced. Pipelines use linked services to load and process data – enabling you to use the right technology for each step of the workflow.</w:t>
+      </w:r>
+    </w:p>
+    <w:p>
+      <w:pPr>
+        <w:rPr>
+          <w:lang w:val="sv-SE"/>
+        </w:rPr>
+      </w:pPr>
+      <w:r>
+        <w:rPr>
+          <w:lang w:val="sv-SE"/>
+        </w:rPr>
+        <w:drawing>
+          <wp:inline distT="0" distB="0" distL="0" distR="0" wp14:anchorId="5894C4E4" wp14:editId="576D80DB">
+            <wp:extent cx="5731510" cy="2592070"/>
+            <wp:effectExtent l="0" t="0" r="2540" b="0"/>
+            <wp:docPr id="41" name="Picture 41" descr="Timeline&#10;&#10;Description automatically generated with low confidence"/>
+            <wp:cNvGraphicFramePr>
+              <a:graphicFrameLocks xmlns:a="http://schemas.openxmlformats.org/drawingml/2006/main" noChangeAspect="1"/>
+            </wp:cNvGraphicFramePr>
+            <a:graphic xmlns:a="http://schemas.openxmlformats.org/drawingml/2006/main">
+              <a:graphicData uri="http://schemas.openxmlformats.org/drawingml/2006/picture">
+                <pic:pic xmlns:pic="http://schemas.openxmlformats.org/drawingml/2006/picture">
+                  <pic:nvPicPr>
+                    <pic:cNvPr id="41" name="Picture 41" descr="Timeline&#10;&#10;Description automatically generated with low confidence"/>
+                    <pic:cNvPicPr/>
+                  </pic:nvPicPr>
+                  <pic:blipFill>
+                    <a:blip r:embed="rId48"/>
+                    <a:stretch>
+                      <a:fillRect/>
+                    </a:stretch>
+                  </pic:blipFill>
+                  <pic:spPr>
+                    <a:xfrm>
+                      <a:off x="0" y="0"/>
+                      <a:ext cx="5731510" cy="2592070"/>
+                    </a:xfrm>
+                    <a:prstGeom prst="rect">
+                      <a:avLst/>
+                    </a:prstGeom>
+                  </pic:spPr>
+                </pic:pic>
+              </a:graphicData>
+            </a:graphic>
+          </wp:inline>
+        </w:drawing>
+      </w:r>
+    </w:p>
+    <w:p>
+      <w:pPr>
+        <w:pStyle w:val="Heading2"/>
+        <w:rPr>
+          <w:lang w:val="sv-SE"/>
+        </w:rPr>
+      </w:pPr>
+      <w:r>
+        <w:rPr>
+          <w:lang w:val="sv-SE"/>
+        </w:rPr>
+        <w:t>#</w:t>
+      </w:r>
+      <w:r>
+        <w:rPr>
+          <w:lang w:val="sv-SE"/>
+        </w:rPr>
+        <w:t>Explorer analytical data store</w:t>
+      </w:r>
+    </w:p>
+    <w:p>
+      <w:pPr>
+        <w:rPr>
+          <w:lang w:val="sv-SE"/>
+        </w:rPr>
+      </w:pPr>
+    </w:p>
+    <w:p>
+      <w:pPr>
+        <w:rPr>
+          <w:lang w:val="sv-SE"/>
+        </w:rPr>
+      </w:pPr>
+      <w:hyperlink r:id="rId49" w:history="1">
+        <w:r>
+          <w:rPr>
+            <w:rStyle w:val="Hyperlink"/>
+          </w:rPr>
+          <w:t>Explore analytical data stores - Learn | Microsoft Docs</w:t>
+        </w:r>
+      </w:hyperlink>
+    </w:p>
+    <w:p>
+      <w:pPr>
+        <w:rPr>
+          <w:lang w:val="sv-SE"/>
+        </w:rPr>
+      </w:pPr>
+      <w:r>
+        <w:rPr>
+          <w:lang w:val="sv-SE"/>
+        </w:rPr>
+        <w:t>There are two common types of analytical data store.</w:t>
+      </w:r>
+    </w:p>
+    <w:p>
+      <w:pPr>
+        <w:rPr>
+          <w:lang w:val="sv-SE"/>
+        </w:rPr>
+      </w:pPr>
+      <w:r>
+        <w:rPr>
+          <w:lang w:val="sv-SE"/>
+        </w:rPr>
+        <w:lastRenderedPageBreak/>
+        <w:t>Data warehouse</w:t>
+      </w:r>
+    </w:p>
+    <w:p>
+      <w:pPr>
+        <w:rPr>
+          <w:lang w:val="sv-SE"/>
+        </w:rPr>
+      </w:pPr>
+      <w:r>
+        <w:rPr>
+          <w:lang w:val="sv-SE"/>
+        </w:rPr>
+        <w:t>A data warehouse is a relational database in which the data is stored in a schema that is optimized for data analytics rather than transactional workloads. Commonly, the data from a transactional store is denormalized into a schema in which numeric values are stored in central fact tables</w:t>
+      </w:r>
+      <w:r>
+        <w:rPr>
+          <w:lang w:val="sv-SE"/>
+        </w:rPr>
+        <w:t>,</w:t>
+      </w:r>
+    </w:p>
+    <w:p>
+      <w:pPr>
+        <w:rPr>
+          <w:lang w:val="sv-SE"/>
+        </w:rPr>
+      </w:pPr>
+      <w:r>
+        <w:rPr>
+          <w:lang w:val="sv-SE"/>
+        </w:rPr>
+        <w:drawing>
+          <wp:inline distT="0" distB="0" distL="0" distR="0" wp14:anchorId="07169DF1" wp14:editId="2A0AAAAF">
+            <wp:extent cx="1037229" cy="1037229"/>
+            <wp:effectExtent l="0" t="0" r="0" b="0"/>
+            <wp:docPr id="42" name="Picture 42" descr="Diagram&#10;&#10;Description automatically generated"/>
+            <wp:cNvGraphicFramePr>
+              <a:graphicFrameLocks xmlns:a="http://schemas.openxmlformats.org/drawingml/2006/main" noChangeAspect="1"/>
+            </wp:cNvGraphicFramePr>
+            <a:graphic xmlns:a="http://schemas.openxmlformats.org/drawingml/2006/main">
+              <a:graphicData uri="http://schemas.openxmlformats.org/drawingml/2006/picture">
+                <pic:pic xmlns:pic="http://schemas.openxmlformats.org/drawingml/2006/picture">
+                  <pic:nvPicPr>
+                    <pic:cNvPr id="42" name="Picture 42" descr="Diagram&#10;&#10;Description automatically generated"/>
+                    <pic:cNvPicPr/>
+                  </pic:nvPicPr>
+                  <pic:blipFill>
+                    <a:blip r:embed="rId50"/>
+                    <a:stretch>
+                      <a:fillRect/>
+                    </a:stretch>
+                  </pic:blipFill>
+                  <pic:spPr>
+                    <a:xfrm>
+                      <a:off x="0" y="0"/>
+                      <a:ext cx="1043804" cy="1043804"/>
+                    </a:xfrm>
+                    <a:prstGeom prst="rect">
+                      <a:avLst/>
+                    </a:prstGeom>
+                  </pic:spPr>
+                </pic:pic>
+              </a:graphicData>
+            </a:graphic>
+          </wp:inline>
+        </w:drawing>
+      </w:r>
+    </w:p>
+    <w:p>
+      <w:pPr>
+        <w:rPr>
+          <w:lang w:val="sv-SE"/>
+        </w:rPr>
+      </w:pPr>
+      <w:r>
+        <w:rPr>
+          <w:lang w:val="sv-SE"/>
+        </w:rPr>
+        <w:t>Data lake</w:t>
+      </w:r>
+    </w:p>
+    <w:p>
+      <w:pPr>
+        <w:rPr>
+          <w:lang w:val="sv-SE"/>
+        </w:rPr>
+      </w:pPr>
+      <w:r>
+        <w:rPr>
+          <w:lang w:val="sv-SE"/>
+        </w:rPr>
+        <w:t>A data lake is a file store, usually on a distributed file system for high performance data access. Technologies like Spark or Hadoop are often used to process queries on the stored files and return data for reporting and analytics. These systems often apply a schema-on-read approach to define tabular schemas on semi-structured data files at the point where the data is read for analysis, without applying constraints when it's stored.</w:t>
+      </w:r>
+    </w:p>
+    <w:p>
+      <w:pPr>
+        <w:rPr>
+          <w:lang w:val="sv-SE"/>
+        </w:rPr>
+      </w:pPr>
+      <w:r>
+        <w:rPr>
+          <w:lang w:val="sv-SE"/>
+        </w:rPr>
+        <w:drawing>
+          <wp:inline distT="0" distB="0" distL="0" distR="0" wp14:anchorId="791C9B16" wp14:editId="511592F7">
+            <wp:extent cx="1119116" cy="1402497"/>
+            <wp:effectExtent l="0" t="0" r="5080" b="7620"/>
+            <wp:docPr id="43" name="Picture 43" descr="A picture containing text&#10;&#10;Description automatically generated"/>
+            <wp:cNvGraphicFramePr>
+              <a:graphicFrameLocks xmlns:a="http://schemas.openxmlformats.org/drawingml/2006/main" noChangeAspect="1"/>
+            </wp:cNvGraphicFramePr>
+            <a:graphic xmlns:a="http://schemas.openxmlformats.org/drawingml/2006/main">
+              <a:graphicData uri="http://schemas.openxmlformats.org/drawingml/2006/picture">
+                <pic:pic xmlns:pic="http://schemas.openxmlformats.org/drawingml/2006/picture">
+                  <pic:nvPicPr>
+                    <pic:cNvPr id="43" name="Picture 43" descr="A picture containing text&#10;&#10;Description automatically generated"/>
+                    <pic:cNvPicPr/>
+                  </pic:nvPicPr>
+                  <pic:blipFill>
+                    <a:blip r:embed="rId51"/>
+                    <a:stretch>
+                      <a:fillRect/>
+                    </a:stretch>
+                  </pic:blipFill>
+                  <pic:spPr>
+                    <a:xfrm>
+                      <a:off x="0" y="0"/>
+                      <a:ext cx="1121777" cy="1405832"/>
+                    </a:xfrm>
+                    <a:prstGeom prst="rect">
+                      <a:avLst/>
+                    </a:prstGeom>
+                  </pic:spPr>
+                </pic:pic>
+              </a:graphicData>
+            </a:graphic>
+          </wp:inline>
+        </w:drawing>
+      </w:r>
+    </w:p>
+    <w:p>
+      <w:pPr>
+        <w:rPr>
+          <w:lang w:val="sv-SE"/>
+        </w:rPr>
+      </w:pPr>
+      <w:r>
+        <w:rPr>
+          <w:lang w:val="sv-SE"/>
+        </w:rPr>
+        <w:t>Hybrid</w:t>
+      </w:r>
+    </w:p>
+    <w:p>
+      <w:pPr>
+        <w:pStyle w:val="Heading2"/>
+        <w:rPr>
+          <w:lang w:val="sv-SE"/>
+        </w:rPr>
+      </w:pPr>
+      <w:r>
+        <w:rPr>
+          <w:lang w:val="sv-SE"/>
+        </w:rPr>
+        <w:t>Azure services for analytical stores</w:t>
+      </w:r>
+    </w:p>
+    <w:p>
+      <w:pPr>
+        <w:rPr>
+          <w:lang w:val="sv-SE"/>
+        </w:rPr>
+      </w:pPr>
+      <w:r>
+        <w:rPr>
+          <w:lang w:val="sv-SE"/>
+        </w:rPr>
+        <w:t>Three main</w:t>
+      </w:r>
+    </w:p>
+    <w:p>
+      <w:pPr>
+        <w:rPr>
+          <w:lang w:val="sv-SE"/>
+        </w:rPr>
+      </w:pPr>
+      <w:r>
+        <w:rPr>
+          <w:lang w:val="sv-SE"/>
+        </w:rPr>
+        <w:lastRenderedPageBreak/>
+        <w:drawing>
+          <wp:inline distT="0" distB="0" distL="0" distR="0" wp14:anchorId="29B83454" wp14:editId="7B3255A6">
+            <wp:extent cx="5731510" cy="4454525"/>
+            <wp:effectExtent l="0" t="0" r="2540" b="3175"/>
+            <wp:docPr id="44" name="Picture 44" descr="Graphical user interface, text, application, Word&#10;&#10;Description automatically generated"/>
+            <wp:cNvGraphicFramePr>
+              <a:graphicFrameLocks xmlns:a="http://schemas.openxmlformats.org/drawingml/2006/main" noChangeAspect="1"/>
+            </wp:cNvGraphicFramePr>
+            <a:graphic xmlns:a="http://schemas.openxmlformats.org/drawingml/2006/main">
+              <a:graphicData uri="http://schemas.openxmlformats.org/drawingml/2006/picture">
+                <pic:pic xmlns:pic="http://schemas.openxmlformats.org/drawingml/2006/picture">
+                  <pic:nvPicPr>
+                    <pic:cNvPr id="44" name="Picture 44" descr="Graphical user interface, text, application, Word&#10;&#10;Description automatically generated"/>
+                    <pic:cNvPicPr/>
+                  </pic:nvPicPr>
+                  <pic:blipFill>
+                    <a:blip r:embed="rId52"/>
+                    <a:stretch>
+                      <a:fillRect/>
+                    </a:stretch>
+                  </pic:blipFill>
+                  <pic:spPr>
+                    <a:xfrm>
+                      <a:off x="0" y="0"/>
+                      <a:ext cx="5731510" cy="4454525"/>
+                    </a:xfrm>
+                    <a:prstGeom prst="rect">
+                      <a:avLst/>
+                    </a:prstGeom>
+                  </pic:spPr>
+                </pic:pic>
+              </a:graphicData>
+            </a:graphic>
+          </wp:inline>
+        </w:drawing>
+      </w:r>
+    </w:p>
+    <w:p>
+      <w:pPr>
+        <w:pStyle w:val="Heading2"/>
+        <w:rPr>
+          <w:lang w:val="sv-SE"/>
+        </w:rPr>
+      </w:pPr>
+      <w:r>
+        <w:rPr>
+          <w:lang w:val="sv-SE"/>
+        </w:rPr>
+        <w:t>#</w:t>
+      </w:r>
+      <w:r>
+        <w:rPr>
+          <w:lang w:val="sv-SE"/>
+        </w:rPr>
+        <w:t>Tutorial</w:t>
+      </w:r>
+      <w:r>
+        <w:rPr>
+          <w:lang w:val="sv-SE"/>
+        </w:rPr>
+        <w:t xml:space="preserve"> </w:t>
+      </w:r>
+      <w:r>
+        <w:rPr>
+          <w:lang w:val="sv-SE"/>
+        </w:rPr>
+        <w:t>Explore Azure Synapse Analytics</w:t>
+      </w:r>
+      <w:r>
+        <w:rPr>
+          <w:lang w:val="sv-SE"/>
+        </w:rPr>
+        <w:t xml:space="preserve"> Pricy</w:t>
+      </w:r>
+    </w:p>
+    <w:p>
+      <w:hyperlink r:id="rId53" w:history="1">
+        <w:r>
+          <w:rPr>
+            <w:rStyle w:val="Hyperlink"/>
+          </w:rPr>
+          <w:t>Exercise: Explore Azure Synapse Analytics - Learn | Microsoft Docs</w:t>
+        </w:r>
+      </w:hyperlink>
+    </w:p>
+    <w:p>
+      <w:pPr>
+        <w:rPr>
+          <w:lang w:val="sv-SE"/>
+        </w:rPr>
+      </w:pPr>
+      <w:r>
+        <w:rPr>
+          <w:lang w:val="sv-SE"/>
+        </w:rPr>
+        <w:drawing>
+          <wp:inline distT="0" distB="0" distL="0" distR="0" wp14:anchorId="0E16D1F3" wp14:editId="1C810908">
+            <wp:extent cx="2324424" cy="743054"/>
+            <wp:effectExtent l="0" t="0" r="0" b="0"/>
+            <wp:docPr id="45" name="Picture 45" descr="Graphical user interface, application&#10;&#10;Description automatically generated"/>
+            <wp:cNvGraphicFramePr>
+              <a:graphicFrameLocks xmlns:a="http://schemas.openxmlformats.org/drawingml/2006/main" noChangeAspect="1"/>
+            </wp:cNvGraphicFramePr>
+            <a:graphic xmlns:a="http://schemas.openxmlformats.org/drawingml/2006/main">
+              <a:graphicData uri="http://schemas.openxmlformats.org/drawingml/2006/picture">
+                <pic:pic xmlns:pic="http://schemas.openxmlformats.org/drawingml/2006/picture">
+                  <pic:nvPicPr>
+                    <pic:cNvPr id="45" name="Picture 45" descr="Graphical user interface, application&#10;&#10;Description automatically generated"/>
+                    <pic:cNvPicPr/>
+                  </pic:nvPicPr>
+                  <pic:blipFill>
+                    <a:blip r:embed="rId54"/>
+                    <a:stretch>
+                      <a:fillRect/>
+                    </a:stretch>
+                  </pic:blipFill>
+                  <pic:spPr>
+                    <a:xfrm>
+                      <a:off x="0" y="0"/>
+                      <a:ext cx="2324424" cy="743054"/>
+                    </a:xfrm>
+                    <a:prstGeom prst="rect">
+                      <a:avLst/>
+                    </a:prstGeom>
+                  </pic:spPr>
+                </pic:pic>
+              </a:graphicData>
+            </a:graphic>
+          </wp:inline>
+        </w:drawing>
+      </w:r>
+    </w:p>
+    <w:p>
+      <w:pPr>
+        <w:rPr>
+          <w:lang w:val="sv-SE"/>
+        </w:rPr>
+      </w:pPr>
+      <w:r>
+        <w:rPr>
+          <w:lang w:val="sv-SE"/>
+        </w:rPr>
+        <w:drawing>
+          <wp:inline distT="0" distB="0" distL="0" distR="0" wp14:anchorId="409C161A" wp14:editId="0F976104">
+            <wp:extent cx="5731510" cy="1306830"/>
+            <wp:effectExtent l="0" t="0" r="2540" b="7620"/>
+            <wp:docPr id="46" name="Picture 46" descr="Text&#10;&#10;Description automatically generated"/>
+            <wp:cNvGraphicFramePr>
+              <a:graphicFrameLocks xmlns:a="http://schemas.openxmlformats.org/drawingml/2006/main" noChangeAspect="1"/>
+            </wp:cNvGraphicFramePr>
+            <a:graphic xmlns:a="http://schemas.openxmlformats.org/drawingml/2006/main">
+              <a:graphicData uri="http://schemas.openxmlformats.org/drawingml/2006/picture">
+                <pic:pic xmlns:pic="http://schemas.openxmlformats.org/drawingml/2006/picture">
+                  <pic:nvPicPr>
+                    <pic:cNvPr id="46" name="Picture 46" descr="Text&#10;&#10;Description automatically generated"/>
+                    <pic:cNvPicPr/>
+                  </pic:nvPicPr>
+                  <pic:blipFill>
+                    <a:blip r:embed="rId55"/>
+                    <a:stretch>
+                      <a:fillRect/>
+                    </a:stretch>
+                  </pic:blipFill>
+                  <pic:spPr>
+                    <a:xfrm>
+                      <a:off x="0" y="0"/>
+                      <a:ext cx="5731510" cy="1306830"/>
+                    </a:xfrm>
+                    <a:prstGeom prst="rect">
+                      <a:avLst/>
+                    </a:prstGeom>
+                  </pic:spPr>
+                </pic:pic>
+              </a:graphicData>
+            </a:graphic>
+          </wp:inline>
+        </w:drawing>
+      </w:r>
+    </w:p>
+    <w:p>
+      <w:pPr>
+        <w:rPr>
+          <w:lang w:val="sv-SE"/>
+        </w:rPr>
+      </w:pPr>
+    </w:p>
+    <w:p>
+      <w:pPr>
+        <w:pStyle w:val="Heading3"/>
+        <w:rPr>
+          <w:lang w:val="sv-SE"/>
+        </w:rPr>
+      </w:pPr>
+      <w:r>
+        <w:rPr>
+          <w:lang w:val="sv-SE"/>
+        </w:rPr>
+        <w:lastRenderedPageBreak/>
+        <w:t>Pricy</w:t>
+      </w:r>
+    </w:p>
+    <w:p>
+      <w:pPr>
+        <w:rPr>
+          <w:lang w:val="sv-SE"/>
+        </w:rPr>
+      </w:pPr>
+      <w:r>
+        <w:rPr>
+          <w:lang w:val="sv-SE"/>
+        </w:rPr>
+        <w:drawing>
+          <wp:inline distT="0" distB="0" distL="0" distR="0" wp14:anchorId="46FFB0EB" wp14:editId="75B3E99E">
+            <wp:extent cx="5731510" cy="1856105"/>
+            <wp:effectExtent l="0" t="0" r="2540" b="0"/>
+            <wp:docPr id="47" name="Picture 47" descr="Graphical user interface, text&#10;&#10;Description automatically generated"/>
+            <wp:cNvGraphicFramePr>
+              <a:graphicFrameLocks xmlns:a="http://schemas.openxmlformats.org/drawingml/2006/main" noChangeAspect="1"/>
+            </wp:cNvGraphicFramePr>
+            <a:graphic xmlns:a="http://schemas.openxmlformats.org/drawingml/2006/main">
+              <a:graphicData uri="http://schemas.openxmlformats.org/drawingml/2006/picture">
+                <pic:pic xmlns:pic="http://schemas.openxmlformats.org/drawingml/2006/picture">
+                  <pic:nvPicPr>
+                    <pic:cNvPr id="47" name="Picture 47" descr="Graphical user interface, text&#10;&#10;Description automatically generated"/>
+                    <pic:cNvPicPr/>
+                  </pic:nvPicPr>
+                  <pic:blipFill>
+                    <a:blip r:embed="rId56"/>
+                    <a:stretch>
+                      <a:fillRect/>
+                    </a:stretch>
+                  </pic:blipFill>
+                  <pic:spPr>
+                    <a:xfrm>
+                      <a:off x="0" y="0"/>
+                      <a:ext cx="5731510" cy="1856105"/>
+                    </a:xfrm>
+                    <a:prstGeom prst="rect">
+                      <a:avLst/>
+                    </a:prstGeom>
+                  </pic:spPr>
+                </pic:pic>
+              </a:graphicData>
+            </a:graphic>
+          </wp:inline>
+        </w:drawing>
+      </w:r>
+    </w:p>
+    <w:p>
+      <w:pPr>
+        <w:pStyle w:val="Heading2"/>
+        <w:rPr>
+          <w:lang w:val="sv-SE"/>
+        </w:rPr>
+      </w:pPr>
+      <w:r>
+        <w:rPr>
+          <w:lang w:val="sv-SE"/>
+        </w:rPr>
+        <w:t>8 Explorer fundamental of real-time analytics</w:t>
+      </w:r>
+    </w:p>
+    <w:p>
+      <w:pPr>
+        <w:rPr>
+          <w:lang w:val="sv-SE"/>
+        </w:rPr>
+      </w:pPr>
+      <w:r>
+        <w:rPr>
+          <w:lang w:val="sv-SE"/>
+        </w:rPr>
+        <w:drawing>
+          <wp:inline distT="0" distB="0" distL="0" distR="0" wp14:anchorId="67437B6E" wp14:editId="3BC307CA">
+            <wp:extent cx="5731510" cy="1010920"/>
+            <wp:effectExtent l="0" t="0" r="2540" b="0"/>
+            <wp:docPr id="48" name="Picture 48" descr="Graphical user interface&#10;&#10;Description automatically generated with medium confidence"/>
+            <wp:cNvGraphicFramePr>
+              <a:graphicFrameLocks xmlns:a="http://schemas.openxmlformats.org/drawingml/2006/main" noChangeAspect="1"/>
+            </wp:cNvGraphicFramePr>
+            <a:graphic xmlns:a="http://schemas.openxmlformats.org/drawingml/2006/main">
+              <a:graphicData uri="http://schemas.openxmlformats.org/drawingml/2006/picture">
+                <pic:pic xmlns:pic="http://schemas.openxmlformats.org/drawingml/2006/picture">
+                  <pic:nvPicPr>
+                    <pic:cNvPr id="48" name="Picture 48" descr="Graphical user interface&#10;&#10;Description automatically generated with medium confidence"/>
+                    <pic:cNvPicPr/>
+                  </pic:nvPicPr>
+                  <pic:blipFill>
+                    <a:blip r:embed="rId57"/>
+                    <a:stretch>
+                      <a:fillRect/>
+                    </a:stretch>
+                  </pic:blipFill>
+                  <pic:spPr>
+                    <a:xfrm>
+                      <a:off x="0" y="0"/>
+                      <a:ext cx="5731510" cy="1010920"/>
+                    </a:xfrm>
+                    <a:prstGeom prst="rect">
+                      <a:avLst/>
+                    </a:prstGeom>
+                  </pic:spPr>
+                </pic:pic>
+              </a:graphicData>
+            </a:graphic>
+          </wp:inline>
+        </w:drawing>
+      </w:r>
+    </w:p>
+    <w:p>
+      <w:pPr>
+        <w:pStyle w:val="Heading2"/>
+        <w:rPr>
+          <w:lang w:val="sv-SE"/>
+        </w:rPr>
+      </w:pPr>
+      <w:r>
+        <w:rPr>
+          <w:lang w:val="sv-SE"/>
+        </w:rPr>
+        <w:t>#</w:t>
+      </w:r>
+      <w:r>
+        <w:rPr>
+          <w:lang w:val="sv-SE"/>
+        </w:rPr>
+        <w:t>Understand batch and stream processing</w:t>
+      </w:r>
+    </w:p>
+    <w:p>
+      <w:hyperlink r:id="rId58" w:history="1">
+        <w:r>
+          <w:rPr>
+            <w:rStyle w:val="Hyperlink"/>
+          </w:rPr>
+          <w:t>Understand batch and stream processing - Learn | Microsoft Docs</w:t>
+        </w:r>
+      </w:hyperlink>
+    </w:p>
+    <w:p>
+      <w:pPr>
+        <w:rPr>
+          <w:lang w:val="sv-SE"/>
+        </w:rPr>
+      </w:pPr>
+      <w:r>
+        <w:rPr>
+          <w:lang w:val="sv-SE"/>
+        </w:rPr>
+        <w:t>Batch processing, in which multiple data records are collected and stored before being processed together in a single operation.</w:t>
+      </w:r>
+    </w:p>
+    <w:p>
+      <w:pPr>
+        <w:pStyle w:val="ListParagraph"/>
+        <w:numPr>
+          <w:ilvl w:val="0"/>
+          <w:numId w:val="7"/>
+        </w:numPr>
+        <w:rPr>
+          <w:lang w:val="sv-SE"/>
+        </w:rPr>
+      </w:pPr>
+      <w:r>
+        <w:rPr>
+          <w:lang w:val="sv-SE"/>
+        </w:rPr>
+        <w:t>New data collected and stored, and whole group is processed togehter as a batch</w:t>
+      </w:r>
+    </w:p>
+    <w:p>
+      <w:pPr>
+        <w:pStyle w:val="ListParagraph"/>
+        <w:numPr>
+          <w:ilvl w:val="0"/>
+          <w:numId w:val="7"/>
+        </w:numPr>
+        <w:rPr>
+          <w:lang w:val="sv-SE"/>
+        </w:rPr>
+      </w:pPr>
+      <w:r>
+        <w:rPr>
+          <w:lang w:val="sv-SE"/>
+        </w:rPr>
+        <w:t>Based on schedule, 1 h</w:t>
+      </w:r>
+    </w:p>
+    <w:p>
+      <w:pPr>
+        <w:pStyle w:val="ListParagraph"/>
+        <w:numPr>
+          <w:ilvl w:val="0"/>
+          <w:numId w:val="7"/>
+        </w:numPr>
+        <w:rPr>
+          <w:lang w:val="sv-SE"/>
+        </w:rPr>
+      </w:pPr>
+      <w:r>
+        <w:rPr>
+          <w:lang w:val="sv-SE"/>
+        </w:rPr>
+        <w:t>Trigger when data has arrived</w:t>
+      </w:r>
+    </w:p>
+    <w:p>
+      <w:pPr>
+        <w:pStyle w:val="ListParagraph"/>
+        <w:numPr>
+          <w:ilvl w:val="0"/>
+          <w:numId w:val="7"/>
+        </w:numPr>
+        <w:rPr>
+          <w:lang w:val="sv-SE"/>
+        </w:rPr>
+      </w:pPr>
+      <w:r>
+        <w:rPr>
+          <w:lang w:val="sv-SE"/>
+        </w:rPr>
+        <w:t>Parking lot, collect cars in lot and then count them in a single operation.</w:t>
+      </w:r>
+    </w:p>
+    <w:p>
+      <w:pPr>
+        <w:rPr>
+          <w:lang w:val="sv-SE"/>
+        </w:rPr>
+      </w:pPr>
+      <w:r>
+        <w:rPr>
+          <w:lang w:val="sv-SE"/>
+        </w:rPr>
+        <w:t>Stream processing, in which a source of data is constantly monitored and processed in real time as new data events occur.</w:t>
+      </w:r>
+    </w:p>
+    <w:p>
+      <w:pPr>
+        <w:pStyle w:val="ListParagraph"/>
+        <w:numPr>
+          <w:ilvl w:val="0"/>
+          <w:numId w:val="8"/>
+        </w:numPr>
+        <w:rPr>
+          <w:lang w:val="sv-SE"/>
+        </w:rPr>
+      </w:pPr>
+      <w:r>
+        <w:rPr>
+          <w:lang w:val="sv-SE"/>
+        </w:rPr>
+        <w:t>Processed when it arrives</w:t>
+      </w:r>
+    </w:p>
+    <w:p>
+      <w:pPr>
+        <w:pStyle w:val="ListParagraph"/>
+        <w:numPr>
+          <w:ilvl w:val="0"/>
+          <w:numId w:val="8"/>
+        </w:numPr>
+        <w:rPr>
+          <w:lang w:val="sv-SE"/>
+        </w:rPr>
+      </w:pPr>
+      <w:r>
+        <w:rPr>
+          <w:lang w:val="sv-SE"/>
+        </w:rPr>
+        <w:t>No wating, processed as individual units</w:t>
+      </w:r>
+    </w:p>
+    <w:p>
+      <w:pPr>
+        <w:pStyle w:val="ListParagraph"/>
+        <w:numPr>
+          <w:ilvl w:val="0"/>
+          <w:numId w:val="8"/>
+        </w:numPr>
+        <w:rPr>
+          <w:lang w:val="sv-SE"/>
+        </w:rPr>
+      </w:pPr>
+      <w:r>
+        <w:rPr>
+          <w:lang w:val="sv-SE"/>
+        </w:rPr>
+        <w:t>Parking lot, counting cars in realtime as they pass.</w:t>
+      </w:r>
+    </w:p>
+    <w:p>
+      <w:pPr>
+        <w:rPr>
+          <w:lang w:val="sv-SE"/>
+        </w:rPr>
+      </w:pPr>
+      <w:r>
+        <w:rPr>
+          <w:lang w:val="sv-SE"/>
+        </w:rPr>
+        <w:t>Understand differences between batch and streaming data</w:t>
+      </w:r>
+    </w:p>
+    <w:p>
+      <w:pPr>
+        <w:pStyle w:val="Heading2"/>
+        <w:rPr>
+          <w:lang w:val="sv-SE"/>
+        </w:rPr>
+      </w:pPr>
+      <w:r>
+        <w:rPr>
+          <w:lang w:val="sv-SE"/>
+        </w:rPr>
+        <w:t>#</w:t>
+      </w:r>
+      <w:r>
+        <w:rPr>
+          <w:lang w:val="sv-SE"/>
+        </w:rPr>
+        <w:t>Explore common elements of stream processing architecture</w:t>
+      </w:r>
+    </w:p>
+    <w:p>
+      <w:hyperlink r:id="rId59" w:history="1">
+        <w:r>
+          <w:rPr>
+            <w:rStyle w:val="Hyperlink"/>
+          </w:rPr>
+          <w:t>Explore common elements of stream processing architecture - Learn | Microsoft Docs</w:t>
+        </w:r>
+      </w:hyperlink>
+    </w:p>
+    <w:p>
+      <w:pPr>
+        <w:rPr>
+          <w:lang w:val="nb-NO"/>
+        </w:rPr>
+      </w:pPr>
+      <w:r>
+        <w:rPr>
+          <w:lang w:val="nb-NO"/>
+        </w:rPr>
+        <w:t>General architecture</w:t>
+      </w:r>
+    </w:p>
+    <w:p>
+      <w:pPr>
+        <w:pStyle w:val="ListParagraph"/>
+        <w:numPr>
+          <w:ilvl w:val="0"/>
+          <w:numId w:val="9"/>
+        </w:numPr>
+        <w:rPr>
+          <w:lang w:val="nb-NO"/>
+        </w:rPr>
+      </w:pPr>
+      <w:r>
+        <w:rPr>
+          <w:lang w:val="nb-NO"/>
+        </w:rPr>
+        <w:t>An event generates some data</w:t>
+      </w:r>
+    </w:p>
+    <w:p>
+      <w:pPr>
+        <w:pStyle w:val="ListParagraph"/>
+        <w:numPr>
+          <w:ilvl w:val="0"/>
+          <w:numId w:val="9"/>
+        </w:numPr>
+        <w:rPr>
+          <w:lang w:val="en-US"/>
+        </w:rPr>
+      </w:pPr>
+      <w:r>
+        <w:rPr>
+          <w:lang w:val="en-US"/>
+        </w:rPr>
+        <w:t>T</w:t>
+      </w:r>
+      <w:r>
+        <w:rPr>
+          <w:lang w:val="en-US"/>
+        </w:rPr>
+        <w:t>he generated data is captured i</w:t>
+      </w:r>
+      <w:r>
+        <w:rPr>
+          <w:lang w:val="en-US"/>
+        </w:rPr>
+        <w:t>n a streaming source for processing (folder or database or queue)</w:t>
+      </w:r>
+    </w:p>
+    <w:p>
+      <w:pPr>
+        <w:pStyle w:val="ListParagraph"/>
+        <w:numPr>
+          <w:ilvl w:val="0"/>
+          <w:numId w:val="9"/>
+        </w:numPr>
+        <w:rPr>
+          <w:lang w:val="en-US"/>
+        </w:rPr>
+      </w:pPr>
+      <w:r>
+        <w:rPr>
+          <w:lang w:val="en-US"/>
+        </w:rPr>
+        <w:t>The event data is processed (query time-based or windows)</w:t>
+      </w:r>
+    </w:p>
+    <w:p>
+      <w:pPr>
+        <w:pStyle w:val="ListParagraph"/>
+        <w:numPr>
+          <w:ilvl w:val="0"/>
+          <w:numId w:val="9"/>
+        </w:numPr>
+        <w:rPr>
+          <w:lang w:val="en-US"/>
+        </w:rPr>
+      </w:pPr>
+      <w:r>
+        <w:rPr>
+          <w:lang w:val="en-US"/>
+        </w:rPr>
+        <w:t>The result of streaming process operation are written to an output or sink (file, database, dashboard or another queue)</w:t>
+      </w:r>
+    </w:p>
+    <w:p>
+      <w:pPr>
+        <w:pStyle w:val="Heading2"/>
+        <w:rPr>
+          <w:lang w:val="en-US"/>
+        </w:rPr>
+      </w:pPr>
+      <w:r>
+        <w:rPr>
+          <w:lang w:val="en-US"/>
+        </w:rPr>
+        <w:lastRenderedPageBreak/>
+        <w:t>#Realtime analytics in Azure</w:t>
+      </w:r>
+    </w:p>
+    <w:p>
+      <w:hyperlink r:id="rId60" w:history="1">
+        <w:r>
+          <w:rPr>
+            <w:rStyle w:val="Hyperlink"/>
+          </w:rPr>
+          <w:t>Explore common elements of stream processing architecture - Learn | Microsoft Docs</w:t>
+        </w:r>
+      </w:hyperlink>
+    </w:p>
+    <w:p>
+      <w:pPr>
+        <w:rPr>
+          <w:lang w:val="nb-NO"/>
+        </w:rPr>
+      </w:pPr>
+      <w:r>
+        <w:rPr>
+          <w:lang w:val="nb-NO"/>
+        </w:rPr>
+        <w:drawing>
+          <wp:inline distT="0" distB="0" distL="0" distR="0" wp14:anchorId="67D83719" wp14:editId="4AD180F1">
+            <wp:extent cx="5731510" cy="1280160"/>
+            <wp:effectExtent l="0" t="0" r="2540" b="0"/>
+            <wp:docPr id="52" name="Picture 52" descr="Text&#10;&#10;Description automatically generated"/>
+            <wp:cNvGraphicFramePr>
+              <a:graphicFrameLocks xmlns:a="http://schemas.openxmlformats.org/drawingml/2006/main" noChangeAspect="1"/>
+            </wp:cNvGraphicFramePr>
+            <a:graphic xmlns:a="http://schemas.openxmlformats.org/drawingml/2006/main">
+              <a:graphicData uri="http://schemas.openxmlformats.org/drawingml/2006/picture">
+                <pic:pic xmlns:pic="http://schemas.openxmlformats.org/drawingml/2006/picture">
+                  <pic:nvPicPr>
+                    <pic:cNvPr id="52" name="Picture 52" descr="Text&#10;&#10;Description automatically generated"/>
+                    <pic:cNvPicPr/>
+                  </pic:nvPicPr>
+                  <pic:blipFill>
+                    <a:blip r:embed="rId61"/>
+                    <a:stretch>
+                      <a:fillRect/>
+                    </a:stretch>
+                  </pic:blipFill>
+                  <pic:spPr>
+                    <a:xfrm>
+                      <a:off x="0" y="0"/>
+                      <a:ext cx="5731510" cy="1280160"/>
+                    </a:xfrm>
+                    <a:prstGeom prst="rect">
+                      <a:avLst/>
+                    </a:prstGeom>
+                  </pic:spPr>
+                </pic:pic>
+              </a:graphicData>
+            </a:graphic>
+          </wp:inline>
+        </w:drawing>
+      </w:r>
+    </w:p>
+    <w:p>
+      <w:pPr>
+        <w:pStyle w:val="Heading2"/>
+        <w:rPr>
+          <w:lang w:val="en-US"/>
+        </w:rPr>
+      </w:pPr>
+      <w:r>
+        <w:rPr>
+          <w:lang w:val="en-US"/>
+        </w:rPr>
+        <w:t>Sources for stream processing</w:t>
+      </w:r>
+    </w:p>
+    <w:p>
+      <w:pPr>
+        <w:rPr>
+          <w:lang w:val="en-US"/>
+        </w:rPr>
+      </w:pPr>
+      <w:r>
+        <w:rPr>
+          <w:lang w:val="en-US"/>
+        </w:rPr>
+        <w:drawing>
+          <wp:inline distT="0" distB="0" distL="0" distR="0" wp14:anchorId="4E1584AE" wp14:editId="628B3BFD">
+            <wp:extent cx="5731510" cy="1393825"/>
+            <wp:effectExtent l="0" t="0" r="2540" b="0"/>
+            <wp:docPr id="53" name="Picture 53" descr="Text&#10;&#10;Description automatically generated"/>
+            <wp:cNvGraphicFramePr>
+              <a:graphicFrameLocks xmlns:a="http://schemas.openxmlformats.org/drawingml/2006/main" noChangeAspect="1"/>
+            </wp:cNvGraphicFramePr>
+            <a:graphic xmlns:a="http://schemas.openxmlformats.org/drawingml/2006/main">
+              <a:graphicData uri="http://schemas.openxmlformats.org/drawingml/2006/picture">
+                <pic:pic xmlns:pic="http://schemas.openxmlformats.org/drawingml/2006/picture">
+                  <pic:nvPicPr>
+                    <pic:cNvPr id="53" name="Picture 53" descr="Text&#10;&#10;Description automatically generated"/>
+                    <pic:cNvPicPr/>
+                  </pic:nvPicPr>
+                  <pic:blipFill>
+                    <a:blip r:embed="rId62"/>
+                    <a:stretch>
+                      <a:fillRect/>
+                    </a:stretch>
+                  </pic:blipFill>
+                  <pic:spPr>
+                    <a:xfrm>
+                      <a:off x="0" y="0"/>
+                      <a:ext cx="5731510" cy="1393825"/>
+                    </a:xfrm>
+                    <a:prstGeom prst="rect">
+                      <a:avLst/>
+                    </a:prstGeom>
+                  </pic:spPr>
+                </pic:pic>
+              </a:graphicData>
+            </a:graphic>
+          </wp:inline>
+        </w:drawing>
+      </w:r>
+    </w:p>
+    <w:p>
+      <w:pPr>
+        <w:pStyle w:val="Heading2"/>
+        <w:rPr>
+          <w:lang w:val="en-US"/>
+        </w:rPr>
+      </w:pPr>
+      <w:r>
+        <w:rPr>
+          <w:lang w:val="en-US"/>
+        </w:rPr>
+        <w:t>Sinks for stream processing</w:t>
+      </w:r>
+    </w:p>
+    <w:p>
+      <w:pPr>
+        <w:rPr>
+          <w:lang w:val="en-US"/>
+        </w:rPr>
+      </w:pPr>
+      <w:r>
+        <w:rPr>
+          <w:lang w:val="en-US"/>
+        </w:rPr>
+        <w:drawing>
+          <wp:inline distT="0" distB="0" distL="0" distR="0" wp14:anchorId="2BC5A5DA" wp14:editId="58E4D913">
+            <wp:extent cx="5731510" cy="989330"/>
+            <wp:effectExtent l="0" t="0" r="2540" b="1270"/>
+            <wp:docPr id="54" name="Picture 54" descr="Graphical user interface, text&#10;&#10;Description automatically generated"/>
+            <wp:cNvGraphicFramePr>
+              <a:graphicFrameLocks xmlns:a="http://schemas.openxmlformats.org/drawingml/2006/main" noChangeAspect="1"/>
+            </wp:cNvGraphicFramePr>
+            <a:graphic xmlns:a="http://schemas.openxmlformats.org/drawingml/2006/main">
+              <a:graphicData uri="http://schemas.openxmlformats.org/drawingml/2006/picture">
+                <pic:pic xmlns:pic="http://schemas.openxmlformats.org/drawingml/2006/picture">
+                  <pic:nvPicPr>
+                    <pic:cNvPr id="54" name="Picture 54" descr="Graphical user interface, text&#10;&#10;Description automatically generated"/>
+                    <pic:cNvPicPr/>
+                  </pic:nvPicPr>
+                  <pic:blipFill>
+                    <a:blip r:embed="rId63"/>
+                    <a:stretch>
+                      <a:fillRect/>
+                    </a:stretch>
+                  </pic:blipFill>
+                  <pic:spPr>
+                    <a:xfrm>
+                      <a:off x="0" y="0"/>
+                      <a:ext cx="5731510" cy="989330"/>
+                    </a:xfrm>
+                    <a:prstGeom prst="rect">
+                      <a:avLst/>
+                    </a:prstGeom>
+                  </pic:spPr>
+                </pic:pic>
+              </a:graphicData>
+            </a:graphic>
+          </wp:inline>
+        </w:drawing>
+      </w:r>
+    </w:p>
+    <w:p>
+      <w:pPr>
+        <w:rPr>
+          <w:lang w:val="en-US"/>
+        </w:rPr>
+      </w:pPr>
+    </w:p>
+    <w:p>
+      <w:pPr>
+        <w:pStyle w:val="Heading2"/>
+        <w:rPr>
+          <w:lang w:val="en-US"/>
+        </w:rPr>
+      </w:pPr>
+      <w:r>
+        <w:rPr>
+          <w:lang w:val="en-US"/>
+        </w:rPr>
+        <w:t>#</w:t>
+      </w:r>
+      <w:r>
+        <w:rPr>
+          <w:lang w:val="en-US"/>
+        </w:rPr>
+        <w:t>Explore Azure Stream Analytics</w:t>
+      </w:r>
+      <w:r>
+        <w:rPr>
+          <w:lang w:val="en-US"/>
+        </w:rPr>
+        <w:t xml:space="preserve"> SQL</w:t>
+      </w:r>
+      <w:r>
+        <w:rPr>
+          <w:lang w:val="en-US"/>
+        </w:rPr>
+        <w:t xml:space="preserve"> syntax</w:t>
+      </w:r>
+    </w:p>
+    <w:p>
+      <w:pPr>
+        <w:rPr>
+          <w:lang w:val="en-US"/>
+        </w:rPr>
+      </w:pPr>
+      <w:hyperlink r:id="rId64" w:history="1">
+        <w:r>
+          <w:rPr>
+            <w:rStyle w:val="Hyperlink"/>
+          </w:rPr>
+          <w:t>Explore Azure Stream Analytics - Learn | Microsoft Docs</w:t>
+        </w:r>
+      </w:hyperlink>
+    </w:p>
+    <w:p>
+      <w:pPr>
+        <w:rPr>
+          <w:lang w:val="en-US"/>
+        </w:rPr>
+      </w:pPr>
+      <w:r>
+        <w:rPr>
+          <w:lang w:val="en-US"/>
+        </w:rPr>
+        <w:t>Azure Stream Analytics is a service for complex event processing and analysis of streaming data. Stream Analytics is used to:</w:t>
+      </w:r>
+    </w:p>
+    <w:p>
+      <w:pPr>
+        <w:rPr>
+          <w:lang w:val="en-US"/>
+        </w:rPr>
+      </w:pPr>
+    </w:p>
+    <w:p>
+      <w:pPr>
+        <w:pStyle w:val="ListParagraph"/>
+        <w:numPr>
+          <w:ilvl w:val="0"/>
+          <w:numId w:val="11"/>
+        </w:numPr>
+        <w:rPr>
+          <w:lang w:val="en-US"/>
+        </w:rPr>
+      </w:pPr>
+      <w:r>
+        <w:rPr>
+          <w:lang w:val="en-US"/>
+        </w:rPr>
+        <w:t>Ingest data from an input, such as an Azure event hub, Azure IoT Hub, or Azure Storage blob container.</w:t>
+      </w:r>
+    </w:p>
+    <w:p>
+      <w:pPr>
+        <w:pStyle w:val="ListParagraph"/>
+        <w:numPr>
+          <w:ilvl w:val="0"/>
+          <w:numId w:val="11"/>
+        </w:numPr>
+        <w:rPr>
+          <w:lang w:val="en-US"/>
+        </w:rPr>
+      </w:pPr>
+      <w:r>
+        <w:rPr>
+          <w:lang w:val="en-US"/>
+        </w:rPr>
+        <w:t>Process the data by using a query to select, project, and aggregate data values.</w:t>
+      </w:r>
+    </w:p>
+    <w:p>
+      <w:pPr>
+        <w:pStyle w:val="ListParagraph"/>
+        <w:numPr>
+          <w:ilvl w:val="0"/>
+          <w:numId w:val="11"/>
+        </w:numPr>
+        <w:rPr>
+          <w:lang w:val="en-US"/>
+        </w:rPr>
+      </w:pPr>
+      <w:r>
+        <w:rPr>
+          <w:lang w:val="en-US"/>
+        </w:rPr>
+        <w:t>Write the results to an output, such as Azure Data Lake Gen 2, Azure SQL Database, Azure Synapse Analytics, Azure Functions, Azure event hub, Microsoft Power BI, or others.</w:t>
+      </w:r>
+    </w:p>
+    <w:p>
+      <w:pPr>
+        <w:rPr>
+          <w:lang w:val="en-US"/>
+        </w:rPr>
+      </w:pPr>
+      <w:r>
+        <w:rPr>
+          <w:lang w:val="en-US"/>
+        </w:rPr>
+        <w:t>Once started, a Stream Analytics query will run perpetually, processing new data as it arrives in the input and storing results in the output.</w:t>
+      </w:r>
+    </w:p>
+    <w:p>
+      <w:pPr>
+        <w:rPr>
+          <w:lang w:val="en-US"/>
+        </w:rPr>
+      </w:pPr>
+    </w:p>
+    <w:p>
+      <w:pPr>
+        <w:rPr>
+          <w:lang w:val="en-US"/>
+        </w:rPr>
+      </w:pPr>
+      <w:r>
+        <w:rPr>
+          <w:lang w:val="en-US"/>
+        </w:rPr>
+        <w:t>Azure Stream Analytics is a great technology choice when you need to continually capture data from a streaming source, filter or aggregate it, and send the results to a data store or downstream process for analysis and reporting.</w:t>
+      </w:r>
+    </w:p>
+    <w:p>
+      <w:pPr>
+        <w:pStyle w:val="Heading2"/>
+        <w:rPr>
+          <w:lang w:val="en-US"/>
+        </w:rPr>
+      </w:pPr>
+      <w:r>
+        <w:rPr>
+          <w:lang w:val="en-US"/>
+        </w:rPr>
+        <w:lastRenderedPageBreak/>
+        <w:t>#</w:t>
+      </w:r>
+      <w:r>
+        <w:rPr>
+          <w:lang w:val="en-US"/>
+        </w:rPr>
+        <w:t>Explore Apache Spark on Microsoft Azure</w:t>
+      </w:r>
+    </w:p>
+    <w:p>
+      <w:pPr>
+        <w:rPr>
+          <w:lang w:val="en-US"/>
+        </w:rPr>
+      </w:pPr>
+      <w:hyperlink r:id="rId65" w:history="1">
+        <w:r>
+          <w:rPr>
+            <w:rStyle w:val="Hyperlink"/>
+          </w:rPr>
+          <w:t>Explore Apache Spark on Microsoft Azure - Learn | Microsoft Docs</w:t>
+        </w:r>
+      </w:hyperlink>
+    </w:p>
+    <w:p>
+      <w:pPr>
+        <w:rPr>
+          <w:lang w:val="en-US"/>
+        </w:rPr>
+      </w:pPr>
+      <w:r>
+        <w:rPr>
+          <w:lang w:val="en-US"/>
+        </w:rPr>
+        <w:t>Apache Spark is a distributed processing framework for large scale data analytics.</w:t>
+      </w:r>
+    </w:p>
+    <w:p>
+      <w:pPr>
+        <w:pStyle w:val="Heading2"/>
+        <w:rPr>
+          <w:lang w:val="en-US"/>
+        </w:rPr>
+      </w:pPr>
+      <w:r>
+        <w:rPr>
+          <w:lang w:val="en-US"/>
+        </w:rPr>
+        <w:t>#</w:t>
+      </w:r>
+      <w:r>
+        <w:rPr>
+          <w:lang w:val="en-US"/>
+        </w:rPr>
+        <w:t>Explore Azure Data Explorer</w:t>
+      </w:r>
+      <w:r>
+        <w:rPr>
+          <w:lang w:val="en-US"/>
+        </w:rPr>
+        <w:t xml:space="preserve"> KQL, Kusto syntax</w:t>
+      </w:r>
+    </w:p>
+    <w:p>
+      <w:hyperlink r:id="rId66" w:history="1">
+        <w:r>
+          <w:rPr>
+            <w:rStyle w:val="Hyperlink"/>
+          </w:rPr>
+          <w:t>Explore Azure Data Explorer - Learn | Microsoft Docs</w:t>
+        </w:r>
+      </w:hyperlink>
+    </w:p>
+    <w:p>
+      <w:r>
+        <w:t>Azure Data Explorer is a standalone Azure service for efficiently analyzing data. You can use the service as the output for analyzing large volumes of diverse data from data sources such as websites, applications, IoT devices, and more. For example, by outputting Azure Stream Analytics logs to Azure Data Explorer, you can complement Stream Analytics low latency alerts handling with Data Explorer's deep investigation capabilities.</w:t>
+      </w:r>
+    </w:p>
+    <w:p/>
+    <w:p>
+      <w:pPr>
+        <w:pStyle w:val="Heading2"/>
+      </w:pPr>
+      <w:r>
+        <w:rPr>
+          <w:lang w:val="en-US"/>
+        </w:rPr>
+        <w:t xml:space="preserve">9 </w:t>
+      </w:r>
+      <w:r>
+        <w:t>Explore fundamentals of data visualization</w:t>
+      </w:r>
+    </w:p>
+    <w:p>
+      <w:hyperlink r:id="rId67" w:history="1">
+        <w:r>
+          <w:rPr>
+            <w:rStyle w:val="Hyperlink"/>
+          </w:rPr>
+          <w:t>Explore fundamentals of data visualization - Learn | Microsoft Docs</w:t>
+        </w:r>
+      </w:hyperlink>
+    </w:p>
+    <w:p>
+      <w:r>
+        <w:drawing>
+          <wp:inline distT="0" distB="0" distL="0" distR="0" wp14:anchorId="1FB89EF9" wp14:editId="55AEFD32">
+            <wp:extent cx="5731510" cy="1337310"/>
+            <wp:effectExtent l="0" t="0" r="2540" b="0"/>
+            <wp:docPr id="55" name="Picture 55" descr="Text&#10;&#10;Description automatically generated"/>
+            <wp:cNvGraphicFramePr>
+              <a:graphicFrameLocks xmlns:a="http://schemas.openxmlformats.org/drawingml/2006/main" noChangeAspect="1"/>
+            </wp:cNvGraphicFramePr>
+            <a:graphic xmlns:a="http://schemas.openxmlformats.org/drawingml/2006/main">
+              <a:graphicData uri="http://schemas.openxmlformats.org/drawingml/2006/picture">
+                <pic:pic xmlns:pic="http://schemas.openxmlformats.org/drawingml/2006/picture">
+                  <pic:nvPicPr>
+                    <pic:cNvPr id="55" name="Picture 55" descr="Text&#10;&#10;Description automatically generated"/>
+                    <pic:cNvPicPr/>
+                  </pic:nvPicPr>
+                  <pic:blipFill>
+                    <a:blip r:embed="rId68"/>
+                    <a:stretch>
+                      <a:fillRect/>
+                    </a:stretch>
+                  </pic:blipFill>
+                  <pic:spPr>
+                    <a:xfrm>
+                      <a:off x="0" y="0"/>
+                      <a:ext cx="5731510" cy="1337310"/>
+                    </a:xfrm>
+                    <a:prstGeom prst="rect">
+                      <a:avLst/>
+                    </a:prstGeom>
+                  </pic:spPr>
+                </pic:pic>
+              </a:graphicData>
+            </a:graphic>
+          </wp:inline>
+        </w:drawing>
+      </w:r>
+    </w:p>
+    <w:p>
+      <w:pPr>
+        <w:pStyle w:val="Heading2"/>
+        <w:rPr>
+          <w:lang w:val="en-US"/>
+        </w:rPr>
+      </w:pPr>
+      <w:r>
+        <w:rPr>
+          <w:lang w:val="en-US"/>
+        </w:rPr>
+        <w:t>#</w:t>
+      </w:r>
+      <w:r>
+        <w:rPr>
+          <w:lang w:val="en-US"/>
+        </w:rPr>
+        <w:t>Describe Power BI tools a</w:t>
+      </w:r>
+      <w:r>
+        <w:rPr>
+          <w:lang w:val="en-US"/>
+        </w:rPr>
+        <w:t>nd workflow</w:t>
+      </w:r>
+    </w:p>
+    <w:p>
+      <w:pPr>
+        <w:rPr>
+          <w:lang w:val="en-US"/>
+        </w:rPr>
+      </w:pPr>
+    </w:p>
+    <w:p>
+      <w:hyperlink r:id="rId69" w:history="1">
+        <w:r>
+          <w:rPr>
+            <w:rStyle w:val="Hyperlink"/>
+          </w:rPr>
+          <w:t>Describe Power BI tools and workflow - Learn | Microsoft Docs</w:t>
+        </w:r>
+      </w:hyperlink>
+    </w:p>
+    <w:p>
+      <w:pPr>
+        <w:rPr>
+          <w:lang w:val="en-US"/>
+        </w:rPr>
+      </w:pPr>
+      <w:r>
+        <w:rPr>
+          <w:lang w:val="en-US"/>
+        </w:rPr>
+        <w:t>A typical workflow for creating a data visualization solution starts with Power BI Desktop</w:t>
+      </w:r>
+      <w:r>
+        <w:rPr>
+          <w:lang w:val="en-US"/>
+        </w:rPr>
+        <w:t xml:space="preserve">, </w:t>
+      </w:r>
+      <w:r>
+        <w:rPr>
+          <w:lang w:val="en-US"/>
+        </w:rPr>
+        <w:t>application in which you can import data from a wide range of data sources, combine and organize the data from these sources in an analytics data model, and create reports that contain interactive visualizations of the data.</w:t>
+      </w:r>
+    </w:p>
+    <w:p>
+      <w:pPr>
+        <w:rPr>
+          <w:lang w:val="en-US"/>
+        </w:rPr>
+      </w:pPr>
+      <w:r>
+        <w:rPr>
+          <w:lang w:val="en-US"/>
+        </w:rPr>
+        <w:t>publish them to the Power BI service; a cloud service in which reports can be published and interacted with by business users.</w:t>
+      </w:r>
+    </w:p>
+    <w:p>
+      <w:pPr>
+        <w:rPr>
+          <w:lang w:val="en-US"/>
+        </w:rPr>
+      </w:pPr>
+    </w:p>
+    <w:p>
+      <w:pPr>
+        <w:rPr>
+          <w:lang w:val="en-US"/>
+        </w:rPr>
+      </w:pPr>
+      <w:r>
+        <w:rPr>
+          <w:lang w:val="en-US"/>
+        </w:rPr>
+        <w:t>Users can consume reports, dashboards, and apps in the Power BI service through a web browser, or on mobile devices by using the Power BI phone app.</w:t>
+      </w:r>
+    </w:p>
+    <w:p>
+      <w:pPr>
+        <w:pStyle w:val="Heading2"/>
+        <w:rPr>
+          <w:lang w:val="en-US"/>
+        </w:rPr>
+      </w:pPr>
+      <w:r>
+        <w:rPr>
+          <w:lang w:val="en-US"/>
+        </w:rPr>
+        <w:t>#</w:t>
+      </w:r>
+      <w:r>
+        <w:rPr>
+          <w:lang w:val="en-US"/>
+        </w:rPr>
+        <w:t>Analytical modeling in Microsoft Power BI</w:t>
+      </w:r>
+    </w:p>
+    <w:p>
+      <w:hyperlink r:id="rId70" w:history="1">
+        <w:r>
+          <w:rPr>
+            <w:rStyle w:val="Hyperlink"/>
+          </w:rPr>
+          <w:t>Describe core concepts of data modeling - Learn | Microsoft Docs</w:t>
+        </w:r>
+      </w:hyperlink>
+    </w:p>
+    <w:p>
+      <w:pPr>
+        <w:rPr>
+          <w:lang w:val="en-US"/>
+        </w:rPr>
+      </w:pPr>
+      <w:r>
+        <w:rPr>
+          <w:lang w:val="en-US"/>
+        </w:rPr>
+        <w:t>Power BI to define an analytical model from tables of data, which can be imported from one or more data source.</w:t>
+      </w:r>
+    </w:p>
+    <w:p>
+      <w:pPr>
+        <w:pStyle w:val="Heading2"/>
+        <w:rPr>
+          <w:lang w:val="en-US"/>
+        </w:rPr>
+      </w:pPr>
+      <w:r>
+        <w:rPr>
+          <w:lang w:val="en-US"/>
+        </w:rPr>
+        <w:t>Describe considerations for data visualization</w:t>
+      </w:r>
+    </w:p>
+    <w:p>
+      <w:pPr>
+        <w:pStyle w:val="ListParagraph"/>
+        <w:numPr>
+          <w:ilvl w:val="0"/>
+          <w:numId w:val="12"/>
+        </w:numPr>
+        <w:rPr>
+          <w:lang w:val="en-US"/>
+        </w:rPr>
+      </w:pPr>
+      <w:r>
+        <w:rPr>
+          <w:lang w:val="en-US"/>
+        </w:rPr>
+        <w:t>Tables, text</w:t>
+      </w:r>
+    </w:p>
+    <w:p>
+      <w:pPr>
+        <w:pStyle w:val="ListParagraph"/>
+        <w:numPr>
+          <w:ilvl w:val="0"/>
+          <w:numId w:val="12"/>
+        </w:numPr>
+        <w:rPr>
+          <w:lang w:val="en-US"/>
+        </w:rPr>
+      </w:pPr>
+      <w:r>
+        <w:rPr>
+          <w:lang w:val="en-US"/>
+        </w:rPr>
+        <w:lastRenderedPageBreak/>
+        <w:t>Charts, graphs</w:t>
+      </w:r>
+    </w:p>
+    <w:p>
+      <w:pPr>
+        <w:pStyle w:val="ListParagraph"/>
+        <w:numPr>
+          <w:ilvl w:val="0"/>
+          <w:numId w:val="12"/>
+        </w:numPr>
+        <w:rPr>
+          <w:lang w:val="en-US"/>
+        </w:rPr>
+      </w:pPr>
+      <w:r>
+        <w:rPr>
+          <w:lang w:val="en-US"/>
+        </w:rPr>
+        <w:t>E</w:t>
+      </w:r>
+      <w:r>
+        <w:rPr>
+          <w:lang w:val="en-US"/>
+        </w:rPr>
+        <w:t>tc</w:t>
+      </w:r>
+    </w:p>
+    <w:p>
+      <w:pPr>
+        <w:rPr>
+          <w:lang w:val="en-US"/>
+        </w:rPr>
+      </w:pPr>
+    </w:p>
+    <w:p>
+      <w:pPr>
+        <w:pStyle w:val="Heading2"/>
+        <w:rPr>
+          <w:lang w:val="en-US"/>
+        </w:rPr>
+      </w:pPr>
+      <w:r>
+        <w:rPr>
+          <w:lang w:val="en-US"/>
+        </w:rPr>
+        <w:t>#</w:t>
+      </w:r>
+      <w:r>
+        <w:rPr>
+          <w:lang w:val="en-US"/>
+        </w:rPr>
+        <w:t>Tutorial Visualize data with Power BI</w:t>
+      </w:r>
+    </w:p>
+    <w:p>
+      <w:hyperlink r:id="rId71" w:history="1">
+        <w:r>
+          <w:rPr>
+            <w:rStyle w:val="Hyperlink"/>
+          </w:rPr>
+          <w:t>Exercise – Visualize data with Power BI - Learn | Microsoft Docs</w:t>
+        </w:r>
+      </w:hyperlink>
+    </w:p>
+    <w:p>
+      <w:pPr>
+        <w:pStyle w:val="ListParagraph"/>
+        <w:numPr>
+          <w:ilvl w:val="0"/>
+          <w:numId w:val="13"/>
+        </w:numPr>
+        <w:rPr>
+          <w:lang w:val="en-US"/>
+        </w:rPr>
+      </w:pPr>
+      <w:r>
+        <w:rPr>
+          <w:lang w:val="en-US"/>
+        </w:rPr>
+        <w:t>Install Power BI</w:t>
+      </w:r>
+    </w:p>
+    <w:p>
+      <w:pPr>
+        <w:pStyle w:val="ListParagraph"/>
+        <w:numPr>
+          <w:ilvl w:val="0"/>
+          <w:numId w:val="13"/>
+        </w:numPr>
+        <w:rPr>
+          <w:lang w:val="en-US"/>
+        </w:rPr>
+      </w:pPr>
+      <w:r>
+        <w:rPr>
+          <w:lang w:val="en-US"/>
+        </w:rPr>
+        <w:t>Import data</w:t>
+      </w:r>
+    </w:p>
+    <w:p>
+      <w:pPr>
+        <w:pStyle w:val="ListParagraph"/>
+        <w:numPr>
+          <w:ilvl w:val="1"/>
+          <w:numId w:val="13"/>
+        </w:numPr>
+        <w:rPr>
+          <w:lang w:val="en-US"/>
+        </w:rPr>
+      </w:pPr>
+      <w:r>
+        <w:rPr>
+          <w:lang w:val="en-US"/>
+        </w:rPr>
+        <w:t>web</w:t>
+      </w:r>
+    </w:p>
+    <w:p>
+      <w:pPr>
+        <w:pStyle w:val="ListParagraph"/>
+        <w:numPr>
+          <w:ilvl w:val="0"/>
+          <w:numId w:val="13"/>
+        </w:numPr>
+        <w:rPr>
+          <w:lang w:val="en-US"/>
+        </w:rPr>
+      </w:pPr>
+      <w:r>
+        <w:rPr>
+          <w:lang w:val="en-US"/>
+        </w:rPr>
+        <w:t>Explorer data model</w:t>
+      </w:r>
+    </w:p>
+    <w:p>
+      <w:pPr>
+        <w:pStyle w:val="ListParagraph"/>
+        <w:numPr>
+          <w:ilvl w:val="0"/>
+          <w:numId w:val="13"/>
+        </w:numPr>
+        <w:rPr>
+          <w:lang w:val="en-US"/>
+        </w:rPr>
+      </w:pPr>
+      <w:r>
+        <w:rPr>
+          <w:lang w:val="en-US"/>
+        </w:rPr>
+        <w:t>Create report</w:t>
+      </w:r>
     </w:p>
     <w:sectPr>
       <w:pgSz w:w="11906" w:h="16838"/>
@@ -3444,6 +5515,232 @@
 <file path=word/numbering.xml><?xml version="1.0" encoding="utf-8"?>
 <w:numbering xmlns:wpc="http://schemas.microsoft.com/office/word/2010/wordprocessingCanvas" xmlns:cx="http://schemas.microsoft.com/office/drawing/2014/chartex" xmlns:cx1="http://schemas.microsoft.com/office/drawing/2015/9/8/chartex" xmlns:cx2="http://schemas.microsoft.com/office/drawing/2015/10/21/chartex" xmlns:cx3="http://schemas.microsoft.com/office/drawing/2016/5/9/chartex" xmlns:cx4="http://schemas.microsoft.com/office/drawing/2016/5/10/chartex" xmlns:cx5="http://schemas.microsoft.com/office/drawing/2016/5/11/chartex" xmlns:cx6="http://schemas.microsoft.com/office/drawing/2016/5/12/chartex" xmlns:cx7="http://schemas.microsoft.com/office/drawing/2016/5/13/chartex" xmlns:cx8="http://schemas.microsoft.com/office/drawing/2016/5/14/chartex" xmlns:mc="http://schemas.openxmlformats.org/markup-compatibility/2006" xmlns:aink="http://schemas.microsoft.com/office/drawing/2016/ink" xmlns:am3d="http://schemas.microsoft.com/office/drawing/2017/model3d" xmlns:o="urn:schemas-microsoft-com:office:office" xmlns:r="http://schemas.openxmlformats.org/officeDocument/2006/relationships" xmlns:m="http://schemas.openxmlformats.org/officeDocument/2006/math" xmlns:v="urn:schemas-microsoft-com:vml" xmlns:wp14="http://schemas.microsoft.com/office/word/2010/wordprocessingDrawing" xmlns:wp="http://schemas.openxmlformats.org/drawingml/2006/wordprocessingDrawing" xmlns:w10="urn:schemas-microsoft-com:office:word" xmlns:w="http://schemas.openxmlformats.org/wordprocessingml/2006/main" xmlns:w14="http://schemas.microsoft.com/office/word/2010/wordml" xmlns:w15="http://schemas.microsoft.com/office/word/2012/wordml" xmlns:w16cex="http://schemas.microsoft.com/office/word/2018/wordml/cex" xmlns:w16cid="http://schemas.microsoft.com/office/word/2016/wordml/cid" xmlns:w16="http://schemas.microsoft.com/office/word/2018/wordml" xmlns:w16sdtdh="http://schemas.microsoft.com/office/word/2020/wordml/sdtdatahash" xmlns:w16se="http://schemas.microsoft.com/office/word/2015/wordml/symex" xmlns:wpg="http://schemas.microsoft.com/office/word/2010/wordprocessingGroup" xmlns:wpi="http://schemas.microsoft.com/office/word/2010/wordprocessingInk" xmlns:wne="http://schemas.microsoft.com/office/word/2006/wordml" xmlns:wps="http://schemas.microsoft.com/office/word/2010/wordprocessingShape" mc:Ignorable="w14 w15 w16se w16cid w16 w16cex w16sdtdh wp14">
   <w:abstractNum w:abstractNumId="0" w15:restartNumberingAfterBreak="0">
+    <w:nsid w:val="05A70B17"/>
+    <w:multiLevelType w:val="hybridMultilevel"/>
+    <w:tmpl w:val="2C02C76A"/>
+    <w:lvl w:ilvl="0" w:tplc="04090001">
+      <w:start w:val="1"/>
+      <w:numFmt w:val="bullet"/>
+      <w:lvlText w:val=""/>
+      <w:lvlJc w:val="left"/>
+      <w:pPr>
+        <w:ind w:left="720" w:hanging="360"/>
+      </w:pPr>
+      <w:rPr>
+        <w:rFonts w:ascii="Symbol" w:hAnsi="Symbol" w:hint="default"/>
+      </w:rPr>
+    </w:lvl>
+    <w:lvl w:ilvl="1" w:tplc="04090003">
+      <w:start w:val="1"/>
+      <w:numFmt w:val="bullet"/>
+      <w:lvlText w:val="o"/>
+      <w:lvlJc w:val="left"/>
+      <w:pPr>
+        <w:ind w:left="1440" w:hanging="360"/>
+      </w:pPr>
+      <w:rPr>
+        <w:rFonts w:ascii="Courier New" w:hAnsi="Courier New" w:cs="Courier New" w:hint="default"/>
+      </w:rPr>
+    </w:lvl>
+    <w:lvl w:ilvl="2" w:tplc="04090005" w:tentative="1">
+      <w:start w:val="1"/>
+      <w:numFmt w:val="bullet"/>
+      <w:lvlText w:val=""/>
+      <w:lvlJc w:val="left"/>
+      <w:pPr>
+        <w:ind w:left="2160" w:hanging="360"/>
+      </w:pPr>
+      <w:rPr>
+        <w:rFonts w:ascii="Wingdings" w:hAnsi="Wingdings" w:hint="default"/>
+      </w:rPr>
+    </w:lvl>
+    <w:lvl w:ilvl="3" w:tplc="04090001" w:tentative="1">
+      <w:start w:val="1"/>
+      <w:numFmt w:val="bullet"/>
+      <w:lvlText w:val=""/>
+      <w:lvlJc w:val="left"/>
+      <w:pPr>
+        <w:ind w:left="2880" w:hanging="360"/>
+      </w:pPr>
+      <w:rPr>
+        <w:rFonts w:ascii="Symbol" w:hAnsi="Symbol" w:hint="default"/>
+      </w:rPr>
+    </w:lvl>
+    <w:lvl w:ilvl="4" w:tplc="04090003" w:tentative="1">
+      <w:start w:val="1"/>
+      <w:numFmt w:val="bullet"/>
+      <w:lvlText w:val="o"/>
+      <w:lvlJc w:val="left"/>
+      <w:pPr>
+        <w:ind w:left="3600" w:hanging="360"/>
+      </w:pPr>
+      <w:rPr>
+        <w:rFonts w:ascii="Courier New" w:hAnsi="Courier New" w:cs="Courier New" w:hint="default"/>
+      </w:rPr>
+    </w:lvl>
+    <w:lvl w:ilvl="5" w:tplc="04090005" w:tentative="1">
+      <w:start w:val="1"/>
+      <w:numFmt w:val="bullet"/>
+      <w:lvlText w:val=""/>
+      <w:lvlJc w:val="left"/>
+      <w:pPr>
+        <w:ind w:left="4320" w:hanging="360"/>
+      </w:pPr>
+      <w:rPr>
+        <w:rFonts w:ascii="Wingdings" w:hAnsi="Wingdings" w:hint="default"/>
+      </w:rPr>
+    </w:lvl>
+    <w:lvl w:ilvl="6" w:tplc="04090001" w:tentative="1">
+      <w:start w:val="1"/>
+      <w:numFmt w:val="bullet"/>
+      <w:lvlText w:val=""/>
+      <w:lvlJc w:val="left"/>
+      <w:pPr>
+        <w:ind w:left="5040" w:hanging="360"/>
+      </w:pPr>
+      <w:rPr>
+        <w:rFonts w:ascii="Symbol" w:hAnsi="Symbol" w:hint="default"/>
+      </w:rPr>
+    </w:lvl>
+    <w:lvl w:ilvl="7" w:tplc="04090003" w:tentative="1">
+      <w:start w:val="1"/>
+      <w:numFmt w:val="bullet"/>
+      <w:lvlText w:val="o"/>
+      <w:lvlJc w:val="left"/>
+      <w:pPr>
+        <w:ind w:left="5760" w:hanging="360"/>
+      </w:pPr>
+      <w:rPr>
+        <w:rFonts w:ascii="Courier New" w:hAnsi="Courier New" w:cs="Courier New" w:hint="default"/>
+      </w:rPr>
+    </w:lvl>
+    <w:lvl w:ilvl="8" w:tplc="04090005" w:tentative="1">
+      <w:start w:val="1"/>
+      <w:numFmt w:val="bullet"/>
+      <w:lvlText w:val=""/>
+      <w:lvlJc w:val="left"/>
+      <w:pPr>
+        <w:ind w:left="6480" w:hanging="360"/>
+      </w:pPr>
+      <w:rPr>
+        <w:rFonts w:ascii="Wingdings" w:hAnsi="Wingdings" w:hint="default"/>
+      </w:rPr>
+    </w:lvl>
+  </w:abstractNum>
+  <w:abstractNum w:abstractNumId="1" w15:restartNumberingAfterBreak="0">
+    <w:nsid w:val="17A65EB8"/>
+    <w:multiLevelType w:val="hybridMultilevel"/>
+    <w:tmpl w:val="FE5C96CA"/>
+    <w:lvl w:ilvl="0" w:tplc="04090001">
+      <w:start w:val="1"/>
+      <w:numFmt w:val="bullet"/>
+      <w:lvlText w:val=""/>
+      <w:lvlJc w:val="left"/>
+      <w:pPr>
+        <w:ind w:left="720" w:hanging="360"/>
+      </w:pPr>
+      <w:rPr>
+        <w:rFonts w:ascii="Symbol" w:hAnsi="Symbol" w:hint="default"/>
+      </w:rPr>
+    </w:lvl>
+    <w:lvl w:ilvl="1" w:tplc="04090003" w:tentative="1">
+      <w:start w:val="1"/>
+      <w:numFmt w:val="bullet"/>
+      <w:lvlText w:val="o"/>
+      <w:lvlJc w:val="left"/>
+      <w:pPr>
+        <w:ind w:left="1440" w:hanging="360"/>
+      </w:pPr>
+      <w:rPr>
+        <w:rFonts w:ascii="Courier New" w:hAnsi="Courier New" w:cs="Courier New" w:hint="default"/>
+      </w:rPr>
+    </w:lvl>
+    <w:lvl w:ilvl="2" w:tplc="04090005" w:tentative="1">
+      <w:start w:val="1"/>
+      <w:numFmt w:val="bullet"/>
+      <w:lvlText w:val=""/>
+      <w:lvlJc w:val="left"/>
+      <w:pPr>
+        <w:ind w:left="2160" w:hanging="360"/>
+      </w:pPr>
+      <w:rPr>
+        <w:rFonts w:ascii="Wingdings" w:hAnsi="Wingdings" w:hint="default"/>
+      </w:rPr>
+    </w:lvl>
+    <w:lvl w:ilvl="3" w:tplc="04090001" w:tentative="1">
+      <w:start w:val="1"/>
+      <w:numFmt w:val="bullet"/>
+      <w:lvlText w:val=""/>
+      <w:lvlJc w:val="left"/>
+      <w:pPr>
+        <w:ind w:left="2880" w:hanging="360"/>
+      </w:pPr>
+      <w:rPr>
+        <w:rFonts w:ascii="Symbol" w:hAnsi="Symbol" w:hint="default"/>
+      </w:rPr>
+    </w:lvl>
+    <w:lvl w:ilvl="4" w:tplc="04090003" w:tentative="1">
+      <w:start w:val="1"/>
+      <w:numFmt w:val="bullet"/>
+      <w:lvlText w:val="o"/>
+      <w:lvlJc w:val="left"/>
+      <w:pPr>
+        <w:ind w:left="3600" w:hanging="360"/>
+      </w:pPr>
+      <w:rPr>
+        <w:rFonts w:ascii="Courier New" w:hAnsi="Courier New" w:cs="Courier New" w:hint="default"/>
+      </w:rPr>
+    </w:lvl>
+    <w:lvl w:ilvl="5" w:tplc="04090005" w:tentative="1">
+      <w:start w:val="1"/>
+      <w:numFmt w:val="bullet"/>
+      <w:lvlText w:val=""/>
+      <w:lvlJc w:val="left"/>
+      <w:pPr>
+        <w:ind w:left="4320" w:hanging="360"/>
+      </w:pPr>
+      <w:rPr>
+        <w:rFonts w:ascii="Wingdings" w:hAnsi="Wingdings" w:hint="default"/>
+      </w:rPr>
+    </w:lvl>
+    <w:lvl w:ilvl="6" w:tplc="04090001" w:tentative="1">
+      <w:start w:val="1"/>
+      <w:numFmt w:val="bullet"/>
+      <w:lvlText w:val=""/>
+      <w:lvlJc w:val="left"/>
+      <w:pPr>
+        <w:ind w:left="5040" w:hanging="360"/>
+      </w:pPr>
+      <w:rPr>
+        <w:rFonts w:ascii="Symbol" w:hAnsi="Symbol" w:hint="default"/>
+      </w:rPr>
+    </w:lvl>
+    <w:lvl w:ilvl="7" w:tplc="04090003" w:tentative="1">
+      <w:start w:val="1"/>
+      <w:numFmt w:val="bullet"/>
+      <w:lvlText w:val="o"/>
+      <w:lvlJc w:val="left"/>
+      <w:pPr>
+        <w:ind w:left="5760" w:hanging="360"/>
+      </w:pPr>
+      <w:rPr>
+        <w:rFonts w:ascii="Courier New" w:hAnsi="Courier New" w:cs="Courier New" w:hint="default"/>
+      </w:rPr>
+    </w:lvl>
+    <w:lvl w:ilvl="8" w:tplc="04090005" w:tentative="1">
+      <w:start w:val="1"/>
+      <w:numFmt w:val="bullet"/>
+      <w:lvlText w:val=""/>
+      <w:lvlJc w:val="left"/>
+      <w:pPr>
+        <w:ind w:left="6480" w:hanging="360"/>
+      </w:pPr>
+      <w:rPr>
+        <w:rFonts w:ascii="Wingdings" w:hAnsi="Wingdings" w:hint="default"/>
+      </w:rPr>
+    </w:lvl>
+  </w:abstractNum>
+  <w:abstractNum w:abstractNumId="2" w15:restartNumberingAfterBreak="0">
     <w:nsid w:val="260716AD"/>
     <w:multiLevelType w:val="hybridMultilevel"/>
     <w:tmpl w:val="52D40CE4"/>
@@ -3556,7 +5853,233 @@
       </w:rPr>
     </w:lvl>
   </w:abstractNum>
-  <w:abstractNum w:abstractNumId="1" w15:restartNumberingAfterBreak="0">
+  <w:abstractNum w:abstractNumId="3" w15:restartNumberingAfterBreak="0">
+    <w:nsid w:val="33BC6191"/>
+    <w:multiLevelType w:val="hybridMultilevel"/>
+    <w:tmpl w:val="AAFE7884"/>
+    <w:lvl w:ilvl="0" w:tplc="04090001">
+      <w:start w:val="1"/>
+      <w:numFmt w:val="bullet"/>
+      <w:lvlText w:val=""/>
+      <w:lvlJc w:val="left"/>
+      <w:pPr>
+        <w:ind w:left="720" w:hanging="360"/>
+      </w:pPr>
+      <w:rPr>
+        <w:rFonts w:ascii="Symbol" w:hAnsi="Symbol" w:hint="default"/>
+      </w:rPr>
+    </w:lvl>
+    <w:lvl w:ilvl="1" w:tplc="04090003" w:tentative="1">
+      <w:start w:val="1"/>
+      <w:numFmt w:val="bullet"/>
+      <w:lvlText w:val="o"/>
+      <w:lvlJc w:val="left"/>
+      <w:pPr>
+        <w:ind w:left="1440" w:hanging="360"/>
+      </w:pPr>
+      <w:rPr>
+        <w:rFonts w:ascii="Courier New" w:hAnsi="Courier New" w:cs="Courier New" w:hint="default"/>
+      </w:rPr>
+    </w:lvl>
+    <w:lvl w:ilvl="2" w:tplc="04090005" w:tentative="1">
+      <w:start w:val="1"/>
+      <w:numFmt w:val="bullet"/>
+      <w:lvlText w:val=""/>
+      <w:lvlJc w:val="left"/>
+      <w:pPr>
+        <w:ind w:left="2160" w:hanging="360"/>
+      </w:pPr>
+      <w:rPr>
+        <w:rFonts w:ascii="Wingdings" w:hAnsi="Wingdings" w:hint="default"/>
+      </w:rPr>
+    </w:lvl>
+    <w:lvl w:ilvl="3" w:tplc="04090001" w:tentative="1">
+      <w:start w:val="1"/>
+      <w:numFmt w:val="bullet"/>
+      <w:lvlText w:val=""/>
+      <w:lvlJc w:val="left"/>
+      <w:pPr>
+        <w:ind w:left="2880" w:hanging="360"/>
+      </w:pPr>
+      <w:rPr>
+        <w:rFonts w:ascii="Symbol" w:hAnsi="Symbol" w:hint="default"/>
+      </w:rPr>
+    </w:lvl>
+    <w:lvl w:ilvl="4" w:tplc="04090003" w:tentative="1">
+      <w:start w:val="1"/>
+      <w:numFmt w:val="bullet"/>
+      <w:lvlText w:val="o"/>
+      <w:lvlJc w:val="left"/>
+      <w:pPr>
+        <w:ind w:left="3600" w:hanging="360"/>
+      </w:pPr>
+      <w:rPr>
+        <w:rFonts w:ascii="Courier New" w:hAnsi="Courier New" w:cs="Courier New" w:hint="default"/>
+      </w:rPr>
+    </w:lvl>
+    <w:lvl w:ilvl="5" w:tplc="04090005" w:tentative="1">
+      <w:start w:val="1"/>
+      <w:numFmt w:val="bullet"/>
+      <w:lvlText w:val=""/>
+      <w:lvlJc w:val="left"/>
+      <w:pPr>
+        <w:ind w:left="4320" w:hanging="360"/>
+      </w:pPr>
+      <w:rPr>
+        <w:rFonts w:ascii="Wingdings" w:hAnsi="Wingdings" w:hint="default"/>
+      </w:rPr>
+    </w:lvl>
+    <w:lvl w:ilvl="6" w:tplc="04090001" w:tentative="1">
+      <w:start w:val="1"/>
+      <w:numFmt w:val="bullet"/>
+      <w:lvlText w:val=""/>
+      <w:lvlJc w:val="left"/>
+      <w:pPr>
+        <w:ind w:left="5040" w:hanging="360"/>
+      </w:pPr>
+      <w:rPr>
+        <w:rFonts w:ascii="Symbol" w:hAnsi="Symbol" w:hint="default"/>
+      </w:rPr>
+    </w:lvl>
+    <w:lvl w:ilvl="7" w:tplc="04090003" w:tentative="1">
+      <w:start w:val="1"/>
+      <w:numFmt w:val="bullet"/>
+      <w:lvlText w:val="o"/>
+      <w:lvlJc w:val="left"/>
+      <w:pPr>
+        <w:ind w:left="5760" w:hanging="360"/>
+      </w:pPr>
+      <w:rPr>
+        <w:rFonts w:ascii="Courier New" w:hAnsi="Courier New" w:cs="Courier New" w:hint="default"/>
+      </w:rPr>
+    </w:lvl>
+    <w:lvl w:ilvl="8" w:tplc="04090005" w:tentative="1">
+      <w:start w:val="1"/>
+      <w:numFmt w:val="bullet"/>
+      <w:lvlText w:val=""/>
+      <w:lvlJc w:val="left"/>
+      <w:pPr>
+        <w:ind w:left="6480" w:hanging="360"/>
+      </w:pPr>
+      <w:rPr>
+        <w:rFonts w:ascii="Wingdings" w:hAnsi="Wingdings" w:hint="default"/>
+      </w:rPr>
+    </w:lvl>
+  </w:abstractNum>
+  <w:abstractNum w:abstractNumId="4" w15:restartNumberingAfterBreak="0">
+    <w:nsid w:val="34A02CA9"/>
+    <w:multiLevelType w:val="hybridMultilevel"/>
+    <w:tmpl w:val="F07C47C6"/>
+    <w:lvl w:ilvl="0" w:tplc="04090001">
+      <w:start w:val="1"/>
+      <w:numFmt w:val="bullet"/>
+      <w:lvlText w:val=""/>
+      <w:lvlJc w:val="left"/>
+      <w:pPr>
+        <w:ind w:left="720" w:hanging="360"/>
+      </w:pPr>
+      <w:rPr>
+        <w:rFonts w:ascii="Symbol" w:hAnsi="Symbol" w:hint="default"/>
+      </w:rPr>
+    </w:lvl>
+    <w:lvl w:ilvl="1" w:tplc="04090003" w:tentative="1">
+      <w:start w:val="1"/>
+      <w:numFmt w:val="bullet"/>
+      <w:lvlText w:val="o"/>
+      <w:lvlJc w:val="left"/>
+      <w:pPr>
+        <w:ind w:left="1440" w:hanging="360"/>
+      </w:pPr>
+      <w:rPr>
+        <w:rFonts w:ascii="Courier New" w:hAnsi="Courier New" w:cs="Courier New" w:hint="default"/>
+      </w:rPr>
+    </w:lvl>
+    <w:lvl w:ilvl="2" w:tplc="04090005" w:tentative="1">
+      <w:start w:val="1"/>
+      <w:numFmt w:val="bullet"/>
+      <w:lvlText w:val=""/>
+      <w:lvlJc w:val="left"/>
+      <w:pPr>
+        <w:ind w:left="2160" w:hanging="360"/>
+      </w:pPr>
+      <w:rPr>
+        <w:rFonts w:ascii="Wingdings" w:hAnsi="Wingdings" w:hint="default"/>
+      </w:rPr>
+    </w:lvl>
+    <w:lvl w:ilvl="3" w:tplc="04090001" w:tentative="1">
+      <w:start w:val="1"/>
+      <w:numFmt w:val="bullet"/>
+      <w:lvlText w:val=""/>
+      <w:lvlJc w:val="left"/>
+      <w:pPr>
+        <w:ind w:left="2880" w:hanging="360"/>
+      </w:pPr>
+      <w:rPr>
+        <w:rFonts w:ascii="Symbol" w:hAnsi="Symbol" w:hint="default"/>
+      </w:rPr>
+    </w:lvl>
+    <w:lvl w:ilvl="4" w:tplc="04090003" w:tentative="1">
+      <w:start w:val="1"/>
+      <w:numFmt w:val="bullet"/>
+      <w:lvlText w:val="o"/>
+      <w:lvlJc w:val="left"/>
+      <w:pPr>
+        <w:ind w:left="3600" w:hanging="360"/>
+      </w:pPr>
+      <w:rPr>
+        <w:rFonts w:ascii="Courier New" w:hAnsi="Courier New" w:cs="Courier New" w:hint="default"/>
+      </w:rPr>
+    </w:lvl>
+    <w:lvl w:ilvl="5" w:tplc="04090005" w:tentative="1">
+      <w:start w:val="1"/>
+      <w:numFmt w:val="bullet"/>
+      <w:lvlText w:val=""/>
+      <w:lvlJc w:val="left"/>
+      <w:pPr>
+        <w:ind w:left="4320" w:hanging="360"/>
+      </w:pPr>
+      <w:rPr>
+        <w:rFonts w:ascii="Wingdings" w:hAnsi="Wingdings" w:hint="default"/>
+      </w:rPr>
+    </w:lvl>
+    <w:lvl w:ilvl="6" w:tplc="04090001" w:tentative="1">
+      <w:start w:val="1"/>
+      <w:numFmt w:val="bullet"/>
+      <w:lvlText w:val=""/>
+      <w:lvlJc w:val="left"/>
+      <w:pPr>
+        <w:ind w:left="5040" w:hanging="360"/>
+      </w:pPr>
+      <w:rPr>
+        <w:rFonts w:ascii="Symbol" w:hAnsi="Symbol" w:hint="default"/>
+      </w:rPr>
+    </w:lvl>
+    <w:lvl w:ilvl="7" w:tplc="04090003" w:tentative="1">
+      <w:start w:val="1"/>
+      <w:numFmt w:val="bullet"/>
+      <w:lvlText w:val="o"/>
+      <w:lvlJc w:val="left"/>
+      <w:pPr>
+        <w:ind w:left="5760" w:hanging="360"/>
+      </w:pPr>
+      <w:rPr>
+        <w:rFonts w:ascii="Courier New" w:hAnsi="Courier New" w:cs="Courier New" w:hint="default"/>
+      </w:rPr>
+    </w:lvl>
+    <w:lvl w:ilvl="8" w:tplc="04090005" w:tentative="1">
+      <w:start w:val="1"/>
+      <w:numFmt w:val="bullet"/>
+      <w:lvlText w:val=""/>
+      <w:lvlJc w:val="left"/>
+      <w:pPr>
+        <w:ind w:left="6480" w:hanging="360"/>
+      </w:pPr>
+      <w:rPr>
+        <w:rFonts w:ascii="Wingdings" w:hAnsi="Wingdings" w:hint="default"/>
+      </w:rPr>
+    </w:lvl>
+  </w:abstractNum>
+  <w:abstractNum w:abstractNumId="5" w15:restartNumberingAfterBreak="0">
     <w:nsid w:val="353A27E8"/>
     <w:multiLevelType w:val="hybridMultilevel"/>
     <w:tmpl w:val="47420796"/>
@@ -3669,7 +6192,206 @@
       </w:rPr>
     </w:lvl>
   </w:abstractNum>
-  <w:abstractNum w:abstractNumId="2" w15:restartNumberingAfterBreak="0">
+  <w:abstractNum w:abstractNumId="6" w15:restartNumberingAfterBreak="0">
+    <w:nsid w:val="49726710"/>
+    <w:multiLevelType w:val="hybridMultilevel"/>
+    <w:tmpl w:val="1EC23C30"/>
+    <w:lvl w:ilvl="0" w:tplc="04090001">
+      <w:start w:val="1"/>
+      <w:numFmt w:val="bullet"/>
+      <w:lvlText w:val=""/>
+      <w:lvlJc w:val="left"/>
+      <w:pPr>
+        <w:ind w:left="1440" w:hanging="360"/>
+      </w:pPr>
+      <w:rPr>
+        <w:rFonts w:ascii="Symbol" w:hAnsi="Symbol" w:hint="default"/>
+      </w:rPr>
+    </w:lvl>
+    <w:lvl w:ilvl="1" w:tplc="04090003" w:tentative="1">
+      <w:start w:val="1"/>
+      <w:numFmt w:val="bullet"/>
+      <w:lvlText w:val="o"/>
+      <w:lvlJc w:val="left"/>
+      <w:pPr>
+        <w:ind w:left="2160" w:hanging="360"/>
+      </w:pPr>
+      <w:rPr>
+        <w:rFonts w:ascii="Courier New" w:hAnsi="Courier New" w:cs="Courier New" w:hint="default"/>
+      </w:rPr>
+    </w:lvl>
+    <w:lvl w:ilvl="2" w:tplc="04090005" w:tentative="1">
+      <w:start w:val="1"/>
+      <w:numFmt w:val="bullet"/>
+      <w:lvlText w:val=""/>
+      <w:lvlJc w:val="left"/>
+      <w:pPr>
+        <w:ind w:left="2880" w:hanging="360"/>
+      </w:pPr>
+      <w:rPr>
+        <w:rFonts w:ascii="Wingdings" w:hAnsi="Wingdings" w:hint="default"/>
+      </w:rPr>
+    </w:lvl>
+    <w:lvl w:ilvl="3" w:tplc="04090001" w:tentative="1">
+      <w:start w:val="1"/>
+      <w:numFmt w:val="bullet"/>
+      <w:lvlText w:val=""/>
+      <w:lvlJc w:val="left"/>
+      <w:pPr>
+        <w:ind w:left="3600" w:hanging="360"/>
+      </w:pPr>
+      <w:rPr>
+        <w:rFonts w:ascii="Symbol" w:hAnsi="Symbol" w:hint="default"/>
+      </w:rPr>
+    </w:lvl>
+    <w:lvl w:ilvl="4" w:tplc="04090003" w:tentative="1">
+      <w:start w:val="1"/>
+      <w:numFmt w:val="bullet"/>
+      <w:lvlText w:val="o"/>
+      <w:lvlJc w:val="left"/>
+      <w:pPr>
+        <w:ind w:left="4320" w:hanging="360"/>
+      </w:pPr>
+      <w:rPr>
+        <w:rFonts w:ascii="Courier New" w:hAnsi="Courier New" w:cs="Courier New" w:hint="default"/>
+      </w:rPr>
+    </w:lvl>
+    <w:lvl w:ilvl="5" w:tplc="04090005" w:tentative="1">
+      <w:start w:val="1"/>
+      <w:numFmt w:val="bullet"/>
+      <w:lvlText w:val=""/>
+      <w:lvlJc w:val="left"/>
+      <w:pPr>
+        <w:ind w:left="5040" w:hanging="360"/>
+      </w:pPr>
+      <w:rPr>
+        <w:rFonts w:ascii="Wingdings" w:hAnsi="Wingdings" w:hint="default"/>
+      </w:rPr>
+    </w:lvl>
+    <w:lvl w:ilvl="6" w:tplc="04090001" w:tentative="1">
+      <w:start w:val="1"/>
+      <w:numFmt w:val="bullet"/>
+      <w:lvlText w:val=""/>
+      <w:lvlJc w:val="left"/>
+      <w:pPr>
+        <w:ind w:left="5760" w:hanging="360"/>
+      </w:pPr>
+      <w:rPr>
+        <w:rFonts w:ascii="Symbol" w:hAnsi="Symbol" w:hint="default"/>
+      </w:rPr>
+    </w:lvl>
+    <w:lvl w:ilvl="7" w:tplc="04090003" w:tentative="1">
+      <w:start w:val="1"/>
+      <w:numFmt w:val="bullet"/>
+      <w:lvlText w:val="o"/>
+      <w:lvlJc w:val="left"/>
+      <w:pPr>
+        <w:ind w:left="6480" w:hanging="360"/>
+      </w:pPr>
+      <w:rPr>
+        <w:rFonts w:ascii="Courier New" w:hAnsi="Courier New" w:cs="Courier New" w:hint="default"/>
+      </w:rPr>
+    </w:lvl>
+    <w:lvl w:ilvl="8" w:tplc="04090005" w:tentative="1">
+      <w:start w:val="1"/>
+      <w:numFmt w:val="bullet"/>
+      <w:lvlText w:val=""/>
+      <w:lvlJc w:val="left"/>
+      <w:pPr>
+        <w:ind w:left="7200" w:hanging="360"/>
+      </w:pPr>
+      <w:rPr>
+        <w:rFonts w:ascii="Wingdings" w:hAnsi="Wingdings" w:hint="default"/>
+      </w:rPr>
+    </w:lvl>
+  </w:abstractNum>
+  <w:abstractNum w:abstractNumId="7" w15:restartNumberingAfterBreak="0">
+    <w:nsid w:val="4B134DAE"/>
+    <w:multiLevelType w:val="hybridMultilevel"/>
+    <w:tmpl w:val="B18827AE"/>
+    <w:lvl w:ilvl="0" w:tplc="0409000F">
+      <w:start w:val="1"/>
+      <w:numFmt w:val="decimal"/>
+      <w:lvlText w:val="%1."/>
+      <w:lvlJc w:val="left"/>
+      <w:pPr>
+        <w:ind w:left="720" w:hanging="360"/>
+      </w:pPr>
+    </w:lvl>
+    <w:lvl w:ilvl="1" w:tplc="04090019" w:tentative="1">
+      <w:start w:val="1"/>
+      <w:numFmt w:val="lowerLetter"/>
+      <w:lvlText w:val="%2."/>
+      <w:lvlJc w:val="left"/>
+      <w:pPr>
+        <w:ind w:left="1440" w:hanging="360"/>
+      </w:pPr>
+    </w:lvl>
+    <w:lvl w:ilvl="2" w:tplc="0409001B" w:tentative="1">
+      <w:start w:val="1"/>
+      <w:numFmt w:val="lowerRoman"/>
+      <w:lvlText w:val="%3."/>
+      <w:lvlJc w:val="right"/>
+      <w:pPr>
+        <w:ind w:left="2160" w:hanging="180"/>
+      </w:pPr>
+    </w:lvl>
+    <w:lvl w:ilvl="3" w:tplc="0409000F" w:tentative="1">
+      <w:start w:val="1"/>
+      <w:numFmt w:val="decimal"/>
+      <w:lvlText w:val="%4."/>
+      <w:lvlJc w:val="left"/>
+      <w:pPr>
+        <w:ind w:left="2880" w:hanging="360"/>
+      </w:pPr>
+    </w:lvl>
+    <w:lvl w:ilvl="4" w:tplc="04090019" w:tentative="1">
+      <w:start w:val="1"/>
+      <w:numFmt w:val="lowerLetter"/>
+      <w:lvlText w:val="%5."/>
+      <w:lvlJc w:val="left"/>
+      <w:pPr>
+        <w:ind w:left="3600" w:hanging="360"/>
+      </w:pPr>
+    </w:lvl>
+    <w:lvl w:ilvl="5" w:tplc="0409001B" w:tentative="1">
+      <w:start w:val="1"/>
+      <w:numFmt w:val="lowerRoman"/>
+      <w:lvlText w:val="%6."/>
+      <w:lvlJc w:val="right"/>
+      <w:pPr>
+        <w:ind w:left="4320" w:hanging="180"/>
+      </w:pPr>
+    </w:lvl>
+    <w:lvl w:ilvl="6" w:tplc="0409000F" w:tentative="1">
+      <w:start w:val="1"/>
+      <w:numFmt w:val="decimal"/>
+      <w:lvlText w:val="%7."/>
+      <w:lvlJc w:val="left"/>
+      <w:pPr>
+        <w:ind w:left="5040" w:hanging="360"/>
+      </w:pPr>
+    </w:lvl>
+    <w:lvl w:ilvl="7" w:tplc="04090019" w:tentative="1">
+      <w:start w:val="1"/>
+      <w:numFmt w:val="lowerLetter"/>
+      <w:lvlText w:val="%8."/>
+      <w:lvlJc w:val="left"/>
+      <w:pPr>
+        <w:ind w:left="5760" w:hanging="360"/>
+      </w:pPr>
+    </w:lvl>
+    <w:lvl w:ilvl="8" w:tplc="0409001B" w:tentative="1">
+      <w:start w:val="1"/>
+      <w:numFmt w:val="lowerRoman"/>
+      <w:lvlText w:val="%9."/>
+      <w:lvlJc w:val="right"/>
+      <w:pPr>
+        <w:ind w:left="6480" w:hanging="180"/>
+      </w:pPr>
+    </w:lvl>
+  </w:abstractNum>
+  <w:abstractNum w:abstractNumId="8" w15:restartNumberingAfterBreak="0">
     <w:nsid w:val="4B891C81"/>
     <w:multiLevelType w:val="hybridMultilevel"/>
     <w:tmpl w:val="8458BB06"/>
@@ -3782,7 +6504,120 @@
       </w:rPr>
     </w:lvl>
   </w:abstractNum>
-  <w:abstractNum w:abstractNumId="3" w15:restartNumberingAfterBreak="0">
+  <w:abstractNum w:abstractNumId="9" w15:restartNumberingAfterBreak="0">
+    <w:nsid w:val="4C262528"/>
+    <w:multiLevelType w:val="hybridMultilevel"/>
+    <w:tmpl w:val="68749D92"/>
+    <w:lvl w:ilvl="0" w:tplc="04090001">
+      <w:start w:val="1"/>
+      <w:numFmt w:val="bullet"/>
+      <w:lvlText w:val=""/>
+      <w:lvlJc w:val="left"/>
+      <w:pPr>
+        <w:ind w:left="720" w:hanging="360"/>
+      </w:pPr>
+      <w:rPr>
+        <w:rFonts w:ascii="Symbol" w:hAnsi="Symbol" w:hint="default"/>
+      </w:rPr>
+    </w:lvl>
+    <w:lvl w:ilvl="1" w:tplc="04090003" w:tentative="1">
+      <w:start w:val="1"/>
+      <w:numFmt w:val="bullet"/>
+      <w:lvlText w:val="o"/>
+      <w:lvlJc w:val="left"/>
+      <w:pPr>
+        <w:ind w:left="1440" w:hanging="360"/>
+      </w:pPr>
+      <w:rPr>
+        <w:rFonts w:ascii="Courier New" w:hAnsi="Courier New" w:cs="Courier New" w:hint="default"/>
+      </w:rPr>
+    </w:lvl>
+    <w:lvl w:ilvl="2" w:tplc="04090005" w:tentative="1">
+      <w:start w:val="1"/>
+      <w:numFmt w:val="bullet"/>
+      <w:lvlText w:val=""/>
+      <w:lvlJc w:val="left"/>
+      <w:pPr>
+        <w:ind w:left="2160" w:hanging="360"/>
+      </w:pPr>
+      <w:rPr>
+        <w:rFonts w:ascii="Wingdings" w:hAnsi="Wingdings" w:hint="default"/>
+      </w:rPr>
+    </w:lvl>
+    <w:lvl w:ilvl="3" w:tplc="04090001" w:tentative="1">
+      <w:start w:val="1"/>
+      <w:numFmt w:val="bullet"/>
+      <w:lvlText w:val=""/>
+      <w:lvlJc w:val="left"/>
+      <w:pPr>
+        <w:ind w:left="2880" w:hanging="360"/>
+      </w:pPr>
+      <w:rPr>
+        <w:rFonts w:ascii="Symbol" w:hAnsi="Symbol" w:hint="default"/>
+      </w:rPr>
+    </w:lvl>
+    <w:lvl w:ilvl="4" w:tplc="04090003" w:tentative="1">
+      <w:start w:val="1"/>
+      <w:numFmt w:val="bullet"/>
+      <w:lvlText w:val="o"/>
+      <w:lvlJc w:val="left"/>
+      <w:pPr>
+        <w:ind w:left="3600" w:hanging="360"/>
+      </w:pPr>
+      <w:rPr>
+        <w:rFonts w:ascii="Courier New" w:hAnsi="Courier New" w:cs="Courier New" w:hint="default"/>
+      </w:rPr>
+    </w:lvl>
+    <w:lvl w:ilvl="5" w:tplc="04090005" w:tentative="1">
+      <w:start w:val="1"/>
+      <w:numFmt w:val="bullet"/>
+      <w:lvlText w:val=""/>
+      <w:lvlJc w:val="left"/>
+      <w:pPr>
+        <w:ind w:left="4320" w:hanging="360"/>
+      </w:pPr>
+      <w:rPr>
+        <w:rFonts w:ascii="Wingdings" w:hAnsi="Wingdings" w:hint="default"/>
+      </w:rPr>
+    </w:lvl>
+    <w:lvl w:ilvl="6" w:tplc="04090001" w:tentative="1">
+      <w:start w:val="1"/>
+      <w:numFmt w:val="bullet"/>
+      <w:lvlText w:val=""/>
+      <w:lvlJc w:val="left"/>
+      <w:pPr>
+        <w:ind w:left="5040" w:hanging="360"/>
+      </w:pPr>
+      <w:rPr>
+        <w:rFonts w:ascii="Symbol" w:hAnsi="Symbol" w:hint="default"/>
+      </w:rPr>
+    </w:lvl>
+    <w:lvl w:ilvl="7" w:tplc="04090003" w:tentative="1">
+      <w:start w:val="1"/>
+      <w:numFmt w:val="bullet"/>
+      <w:lvlText w:val="o"/>
+      <w:lvlJc w:val="left"/>
+      <w:pPr>
+        <w:ind w:left="5760" w:hanging="360"/>
+      </w:pPr>
+      <w:rPr>
+        <w:rFonts w:ascii="Courier New" w:hAnsi="Courier New" w:cs="Courier New" w:hint="default"/>
+      </w:rPr>
+    </w:lvl>
+    <w:lvl w:ilvl="8" w:tplc="04090005" w:tentative="1">
+      <w:start w:val="1"/>
+      <w:numFmt w:val="bullet"/>
+      <w:lvlText w:val=""/>
+      <w:lvlJc w:val="left"/>
+      <w:pPr>
+        <w:ind w:left="6480" w:hanging="360"/>
+      </w:pPr>
+      <w:rPr>
+        <w:rFonts w:ascii="Wingdings" w:hAnsi="Wingdings" w:hint="default"/>
+      </w:rPr>
+    </w:lvl>
+  </w:abstractNum>
+  <w:abstractNum w:abstractNumId="10" w15:restartNumberingAfterBreak="0">
     <w:nsid w:val="4F7F7082"/>
     <w:multiLevelType w:val="hybridMultilevel"/>
     <w:tmpl w:val="E0081414"/>
@@ -3895,17 +6730,270 @@
       </w:rPr>
     </w:lvl>
   </w:abstractNum>
+  <w:abstractNum w:abstractNumId="11" w15:restartNumberingAfterBreak="0">
+    <w:nsid w:val="70220F63"/>
+    <w:multiLevelType w:val="hybridMultilevel"/>
+    <w:tmpl w:val="06F8B3C8"/>
+    <w:lvl w:ilvl="0" w:tplc="04090001">
+      <w:start w:val="1"/>
+      <w:numFmt w:val="bullet"/>
+      <w:lvlText w:val=""/>
+      <w:lvlJc w:val="left"/>
+      <w:pPr>
+        <w:ind w:left="720" w:hanging="360"/>
+      </w:pPr>
+      <w:rPr>
+        <w:rFonts w:ascii="Symbol" w:hAnsi="Symbol" w:hint="default"/>
+      </w:rPr>
+    </w:lvl>
+    <w:lvl w:ilvl="1" w:tplc="04090003" w:tentative="1">
+      <w:start w:val="1"/>
+      <w:numFmt w:val="bullet"/>
+      <w:lvlText w:val="o"/>
+      <w:lvlJc w:val="left"/>
+      <w:pPr>
+        <w:ind w:left="1440" w:hanging="360"/>
+      </w:pPr>
+      <w:rPr>
+        <w:rFonts w:ascii="Courier New" w:hAnsi="Courier New" w:cs="Courier New" w:hint="default"/>
+      </w:rPr>
+    </w:lvl>
+    <w:lvl w:ilvl="2" w:tplc="04090005" w:tentative="1">
+      <w:start w:val="1"/>
+      <w:numFmt w:val="bullet"/>
+      <w:lvlText w:val=""/>
+      <w:lvlJc w:val="left"/>
+      <w:pPr>
+        <w:ind w:left="2160" w:hanging="360"/>
+      </w:pPr>
+      <w:rPr>
+        <w:rFonts w:ascii="Wingdings" w:hAnsi="Wingdings" w:hint="default"/>
+      </w:rPr>
+    </w:lvl>
+    <w:lvl w:ilvl="3" w:tplc="04090001" w:tentative="1">
+      <w:start w:val="1"/>
+      <w:numFmt w:val="bullet"/>
+      <w:lvlText w:val=""/>
+      <w:lvlJc w:val="left"/>
+      <w:pPr>
+        <w:ind w:left="2880" w:hanging="360"/>
+      </w:pPr>
+      <w:rPr>
+        <w:rFonts w:ascii="Symbol" w:hAnsi="Symbol" w:hint="default"/>
+      </w:rPr>
+    </w:lvl>
+    <w:lvl w:ilvl="4" w:tplc="04090003" w:tentative="1">
+      <w:start w:val="1"/>
+      <w:numFmt w:val="bullet"/>
+      <w:lvlText w:val="o"/>
+      <w:lvlJc w:val="left"/>
+      <w:pPr>
+        <w:ind w:left="3600" w:hanging="360"/>
+      </w:pPr>
+      <w:rPr>
+        <w:rFonts w:ascii="Courier New" w:hAnsi="Courier New" w:cs="Courier New" w:hint="default"/>
+      </w:rPr>
+    </w:lvl>
+    <w:lvl w:ilvl="5" w:tplc="04090005" w:tentative="1">
+      <w:start w:val="1"/>
+      <w:numFmt w:val="bullet"/>
+      <w:lvlText w:val=""/>
+      <w:lvlJc w:val="left"/>
+      <w:pPr>
+        <w:ind w:left="4320" w:hanging="360"/>
+      </w:pPr>
+      <w:rPr>
+        <w:rFonts w:ascii="Wingdings" w:hAnsi="Wingdings" w:hint="default"/>
+      </w:rPr>
+    </w:lvl>
+    <w:lvl w:ilvl="6" w:tplc="04090001" w:tentative="1">
+      <w:start w:val="1"/>
+      <w:numFmt w:val="bullet"/>
+      <w:lvlText w:val=""/>
+      <w:lvlJc w:val="left"/>
+      <w:pPr>
+        <w:ind w:left="5040" w:hanging="360"/>
+      </w:pPr>
+      <w:rPr>
+        <w:rFonts w:ascii="Symbol" w:hAnsi="Symbol" w:hint="default"/>
+      </w:rPr>
+    </w:lvl>
+    <w:lvl w:ilvl="7" w:tplc="04090003" w:tentative="1">
+      <w:start w:val="1"/>
+      <w:numFmt w:val="bullet"/>
+      <w:lvlText w:val="o"/>
+      <w:lvlJc w:val="left"/>
+      <w:pPr>
+        <w:ind w:left="5760" w:hanging="360"/>
+      </w:pPr>
+      <w:rPr>
+        <w:rFonts w:ascii="Courier New" w:hAnsi="Courier New" w:cs="Courier New" w:hint="default"/>
+      </w:rPr>
+    </w:lvl>
+    <w:lvl w:ilvl="8" w:tplc="04090005" w:tentative="1">
+      <w:start w:val="1"/>
+      <w:numFmt w:val="bullet"/>
+      <w:lvlText w:val=""/>
+      <w:lvlJc w:val="left"/>
+      <w:pPr>
+        <w:ind w:left="6480" w:hanging="360"/>
+      </w:pPr>
+      <w:rPr>
+        <w:rFonts w:ascii="Wingdings" w:hAnsi="Wingdings" w:hint="default"/>
+      </w:rPr>
+    </w:lvl>
+  </w:abstractNum>
+  <w:abstractNum w:abstractNumId="12" w15:restartNumberingAfterBreak="0">
+    <w:nsid w:val="757E31ED"/>
+    <w:multiLevelType w:val="hybridMultilevel"/>
+    <w:tmpl w:val="063EF214"/>
+    <w:lvl w:ilvl="0" w:tplc="04090001">
+      <w:start w:val="1"/>
+      <w:numFmt w:val="bullet"/>
+      <w:lvlText w:val=""/>
+      <w:lvlJc w:val="left"/>
+      <w:pPr>
+        <w:ind w:left="720" w:hanging="360"/>
+      </w:pPr>
+      <w:rPr>
+        <w:rFonts w:ascii="Symbol" w:hAnsi="Symbol" w:hint="default"/>
+      </w:rPr>
+    </w:lvl>
+    <w:lvl w:ilvl="1" w:tplc="04090003" w:tentative="1">
+      <w:start w:val="1"/>
+      <w:numFmt w:val="bullet"/>
+      <w:lvlText w:val="o"/>
+      <w:lvlJc w:val="left"/>
+      <w:pPr>
+        <w:ind w:left="1440" w:hanging="360"/>
+      </w:pPr>
+      <w:rPr>
+        <w:rFonts w:ascii="Courier New" w:hAnsi="Courier New" w:cs="Courier New" w:hint="default"/>
+      </w:rPr>
+    </w:lvl>
+    <w:lvl w:ilvl="2" w:tplc="04090005" w:tentative="1">
+      <w:start w:val="1"/>
+      <w:numFmt w:val="bullet"/>
+      <w:lvlText w:val=""/>
+      <w:lvlJc w:val="left"/>
+      <w:pPr>
+        <w:ind w:left="2160" w:hanging="360"/>
+      </w:pPr>
+      <w:rPr>
+        <w:rFonts w:ascii="Wingdings" w:hAnsi="Wingdings" w:hint="default"/>
+      </w:rPr>
+    </w:lvl>
+    <w:lvl w:ilvl="3" w:tplc="04090001" w:tentative="1">
+      <w:start w:val="1"/>
+      <w:numFmt w:val="bullet"/>
+      <w:lvlText w:val=""/>
+      <w:lvlJc w:val="left"/>
+      <w:pPr>
+        <w:ind w:left="2880" w:hanging="360"/>
+      </w:pPr>
+      <w:rPr>
+        <w:rFonts w:ascii="Symbol" w:hAnsi="Symbol" w:hint="default"/>
+      </w:rPr>
+    </w:lvl>
+    <w:lvl w:ilvl="4" w:tplc="04090003" w:tentative="1">
+      <w:start w:val="1"/>
+      <w:numFmt w:val="bullet"/>
+      <w:lvlText w:val="o"/>
+      <w:lvlJc w:val="left"/>
+      <w:pPr>
+        <w:ind w:left="3600" w:hanging="360"/>
+      </w:pPr>
+      <w:rPr>
+        <w:rFonts w:ascii="Courier New" w:hAnsi="Courier New" w:cs="Courier New" w:hint="default"/>
+      </w:rPr>
+    </w:lvl>
+    <w:lvl w:ilvl="5" w:tplc="04090005" w:tentative="1">
+      <w:start w:val="1"/>
+      <w:numFmt w:val="bullet"/>
+      <w:lvlText w:val=""/>
+      <w:lvlJc w:val="left"/>
+      <w:pPr>
+        <w:ind w:left="4320" w:hanging="360"/>
+      </w:pPr>
+      <w:rPr>
+        <w:rFonts w:ascii="Wingdings" w:hAnsi="Wingdings" w:hint="default"/>
+      </w:rPr>
+    </w:lvl>
+    <w:lvl w:ilvl="6" w:tplc="04090001" w:tentative="1">
+      <w:start w:val="1"/>
+      <w:numFmt w:val="bullet"/>
+      <w:lvlText w:val=""/>
+      <w:lvlJc w:val="left"/>
+      <w:pPr>
+        <w:ind w:left="5040" w:hanging="360"/>
+      </w:pPr>
+      <w:rPr>
+        <w:rFonts w:ascii="Symbol" w:hAnsi="Symbol" w:hint="default"/>
+      </w:rPr>
+    </w:lvl>
+    <w:lvl w:ilvl="7" w:tplc="04090003" w:tentative="1">
+      <w:start w:val="1"/>
+      <w:numFmt w:val="bullet"/>
+      <w:lvlText w:val="o"/>
+      <w:lvlJc w:val="left"/>
+      <w:pPr>
+        <w:ind w:left="5760" w:hanging="360"/>
+      </w:pPr>
+      <w:rPr>
+        <w:rFonts w:ascii="Courier New" w:hAnsi="Courier New" w:cs="Courier New" w:hint="default"/>
+      </w:rPr>
+    </w:lvl>
+    <w:lvl w:ilvl="8" w:tplc="04090005" w:tentative="1">
+      <w:start w:val="1"/>
+      <w:numFmt w:val="bullet"/>
+      <w:lvlText w:val=""/>
+      <w:lvlJc w:val="left"/>
+      <w:pPr>
+        <w:ind w:left="6480" w:hanging="360"/>
+      </w:pPr>
+      <w:rPr>
+        <w:rFonts w:ascii="Wingdings" w:hAnsi="Wingdings" w:hint="default"/>
+      </w:rPr>
+    </w:lvl>
+  </w:abstractNum>
   <w:num w:numId="1" w16cid:durableId="423572013">
-    <w:abstractNumId w:val="0"/>
+    <w:abstractNumId w:val="2"/>
   </w:num>
   <w:num w:numId="2" w16cid:durableId="295767462">
+    <w:abstractNumId w:val="10"/>
+  </w:num>
+  <w:num w:numId="3" w16cid:durableId="166797208">
+    <w:abstractNumId w:val="8"/>
+  </w:num>
+  <w:num w:numId="4" w16cid:durableId="360472576">
+    <w:abstractNumId w:val="5"/>
+  </w:num>
+  <w:num w:numId="5" w16cid:durableId="1033849589">
+    <w:abstractNumId w:val="9"/>
+  </w:num>
+  <w:num w:numId="6" w16cid:durableId="894776775">
+    <w:abstractNumId w:val="6"/>
+  </w:num>
+  <w:num w:numId="7" w16cid:durableId="1305740897">
+    <w:abstractNumId w:val="12"/>
+  </w:num>
+  <w:num w:numId="8" w16cid:durableId="977808758">
+    <w:abstractNumId w:val="4"/>
+  </w:num>
+  <w:num w:numId="9" w16cid:durableId="1776632741">
+    <w:abstractNumId w:val="7"/>
+  </w:num>
+  <w:num w:numId="10" w16cid:durableId="1161120428">
+    <w:abstractNumId w:val="11"/>
+  </w:num>
+  <w:num w:numId="11" w16cid:durableId="1602372956">
+    <w:abstractNumId w:val="1"/>
+  </w:num>
+  <w:num w:numId="12" w16cid:durableId="1494105553">
     <w:abstractNumId w:val="3"/>
   </w:num>
-  <w:num w:numId="3" w16cid:durableId="166797208">
-    <w:abstractNumId w:val="2"/>
-  </w:num>
-  <w:num w:numId="4" w16cid:durableId="360472576">
-    <w:abstractNumId w:val="1"/>
+  <w:num w:numId="13" w16cid:durableId="854072181">
+    <w:abstractNumId w:val="0"/>
   </w:num>
 </w:numbering>
 </file>
